--- a/资源文档/springboot集成springsecurity.docx
+++ b/资源文档/springboot集成springsecurity.docx
@@ -1,10 +1,10 @@
 
 <file path=word/document.xml><?xml version="1.0" encoding="utf-8"?>
-<w:document xmlns:ve="http://schemas.openxmlformats.org/markup-compatibility/2006" xmlns:o="urn:schemas-microsoft-com:office:office" xmlns:r="http://schemas.openxmlformats.org/officeDocument/2006/relationships" xmlns:m="http://schemas.openxmlformats.org/officeDocument/2006/math" xmlns:v="urn:schemas-microsoft-com:vml" xmlns:wp="http://schemas.openxmlformats.org/drawingml/2006/wordprocessingDrawing" xmlns:w10="urn:schemas-microsoft-com:office:word" xmlns:w="http://schemas.openxmlformats.org/wordprocessingml/2006/main" xmlns:wne="http://schemas.microsoft.com/office/word/2006/wordml">
+<w:document xmlns:wpc="http://schemas.microsoft.com/office/word/2010/wordprocessingCanvas" xmlns:cx="http://schemas.microsoft.com/office/drawing/2014/chartex" xmlns:cx1="http://schemas.microsoft.com/office/drawing/2015/9/8/chartex" xmlns:cx2="http://schemas.microsoft.com/office/drawing/2015/10/21/chartex" xmlns:cx3="http://schemas.microsoft.com/office/drawing/2016/5/9/chartex" xmlns:cx4="http://schemas.microsoft.com/office/drawing/2016/5/10/chartex" xmlns:cx5="http://schemas.microsoft.com/office/drawing/2016/5/11/chartex" xmlns:cx6="http://schemas.microsoft.com/office/drawing/2016/5/12/chartex" xmlns:cx7="http://schemas.microsoft.com/office/drawing/2016/5/13/chartex" xmlns:cx8="http://schemas.microsoft.com/office/drawing/2016/5/14/chartex" xmlns:mc="http://schemas.openxmlformats.org/markup-compatibility/2006" xmlns:aink="http://schemas.microsoft.com/office/drawing/2016/ink" xmlns:am3d="http://schemas.microsoft.com/office/drawing/2017/model3d" xmlns:o="urn:schemas-microsoft-com:office:office" xmlns:r="http://schemas.openxmlformats.org/officeDocument/2006/relationships" xmlns:m="http://schemas.openxmlformats.org/officeDocument/2006/math" xmlns:v="urn:schemas-microsoft-com:vml" xmlns:wp14="http://schemas.microsoft.com/office/word/2010/wordprocessingDrawing" xmlns:wp="http://schemas.openxmlformats.org/drawingml/2006/wordprocessingDrawing" xmlns:w10="urn:schemas-microsoft-com:office:word" xmlns:w="http://schemas.openxmlformats.org/wordprocessingml/2006/main" xmlns:w14="http://schemas.microsoft.com/office/word/2010/wordml" xmlns:w15="http://schemas.microsoft.com/office/word/2012/wordml" xmlns:w16cid="http://schemas.microsoft.com/office/word/2016/wordml/cid" xmlns:w16se="http://schemas.microsoft.com/office/word/2015/wordml/symex" xmlns:wpg="http://schemas.microsoft.com/office/word/2010/wordprocessingGroup" xmlns:wpi="http://schemas.microsoft.com/office/word/2010/wordprocessingInk" xmlns:wne="http://schemas.microsoft.com/office/word/2006/wordml" xmlns:wps="http://schemas.microsoft.com/office/word/2010/wordprocessingShape" mc:Ignorable="w14 w15 w16se w16cid wp14">
   <w:body>
     <w:p>
       <w:pPr>
-        <w:pStyle w:val="a9"/>
+        <w:pStyle w:val="ad"/>
       </w:pPr>
       <w:r>
         <w:t>快速打造企业级声明式安全认证授权解决方案之</w:t>
@@ -61,7 +61,15 @@
         <w:rPr>
           <w:rFonts w:hint="eastAsia"/>
         </w:rPr>
-        <w:t>课程计划</w:t>
+        <w:t>项目</w:t>
+      </w:r>
+      <w:bookmarkStart w:id="0" w:name="_GoBack"/>
+      <w:bookmarkEnd w:id="0"/>
+      <w:r>
+        <w:rPr>
+          <w:rFonts w:hint="eastAsia"/>
+        </w:rPr>
+        <w:t>目标</w:t>
       </w:r>
     </w:p>
     <w:p>
@@ -155,11 +163,6 @@
       </w:r>
     </w:p>
     <w:p>
-      <w:pPr>
-        <w:rPr>
-          <w:rFonts w:hint="eastAsia"/>
-        </w:rPr>
-      </w:pPr>
       <w:r>
         <w:rPr>
           <w:rFonts w:hint="eastAsia"/>
@@ -339,7 +342,7 @@
     </w:p>
     <w:p>
       <w:pPr>
-        <w:pStyle w:val="a7"/>
+        <w:pStyle w:val="ab"/>
         <w:numPr>
           <w:ilvl w:val="0"/>
           <w:numId w:val="3"/>
@@ -367,7 +370,7 @@
     </w:p>
     <w:p>
       <w:pPr>
-        <w:pStyle w:val="a7"/>
+        <w:pStyle w:val="ab"/>
         <w:numPr>
           <w:ilvl w:val="0"/>
           <w:numId w:val="3"/>
@@ -401,7 +404,7 @@
     </w:p>
     <w:p>
       <w:pPr>
-        <w:pStyle w:val="a7"/>
+        <w:pStyle w:val="ab"/>
         <w:numPr>
           <w:ilvl w:val="0"/>
           <w:numId w:val="3"/>
@@ -435,7 +438,7 @@
     </w:p>
     <w:p>
       <w:pPr>
-        <w:pStyle w:val="a7"/>
+        <w:pStyle w:val="ab"/>
         <w:numPr>
           <w:ilvl w:val="0"/>
           <w:numId w:val="3"/>
@@ -918,9 +921,9 @@
     </w:p>
     <w:tbl>
       <w:tblPr>
-        <w:tblStyle w:val="aa"/>
+        <w:tblStyle w:val="af"/>
         <w:tblW w:w="0" w:type="auto"/>
-        <w:tblLook w:val="04A0"/>
+        <w:tblLook w:val="04A0" w:firstRow="1" w:lastRow="0" w:firstColumn="1" w:lastColumn="0" w:noHBand="0" w:noVBand="1"/>
       </w:tblPr>
       <w:tblGrid>
         <w:gridCol w:w="8522"/>
@@ -1351,11 +1354,6 @@
     </w:p>
     <w:p/>
     <w:p>
-      <w:pPr>
-        <w:rPr>
-          <w:rFonts w:hint="eastAsia"/>
-        </w:rPr>
-      </w:pPr>
       <w:r>
         <w:rPr>
           <w:rFonts w:hint="eastAsia"/>
@@ -1364,11 +1362,6 @@
       </w:r>
     </w:p>
     <w:p>
-      <w:pPr>
-        <w:rPr>
-          <w:rFonts w:hint="eastAsia"/>
-        </w:rPr>
-      </w:pPr>
       <w:r>
         <w:rPr>
           <w:rFonts w:hint="eastAsia"/>
@@ -1419,11 +1412,6 @@
       </w:r>
     </w:p>
     <w:p>
-      <w:pPr>
-        <w:rPr>
-          <w:rFonts w:hint="eastAsia"/>
-        </w:rPr>
-      </w:pPr>
       <w:r>
         <w:rPr>
           <w:rFonts w:hint="eastAsia"/>
@@ -1450,11 +1438,6 @@
       </w:r>
     </w:p>
     <w:p>
-      <w:pPr>
-        <w:rPr>
-          <w:rFonts w:hint="eastAsia"/>
-        </w:rPr>
-      </w:pPr>
       <w:r>
         <w:rPr>
           <w:rFonts w:hint="eastAsia"/>
@@ -1740,7 +1723,7 @@
     </w:p>
     <w:p>
       <w:pPr>
-        <w:pStyle w:val="a7"/>
+        <w:pStyle w:val="ab"/>
         <w:numPr>
           <w:ilvl w:val="0"/>
           <w:numId w:val="4"/>
@@ -1810,7 +1793,7 @@
     </w:p>
     <w:p>
       <w:pPr>
-        <w:pStyle w:val="a7"/>
+        <w:pStyle w:val="ab"/>
         <w:numPr>
           <w:ilvl w:val="0"/>
           <w:numId w:val="4"/>
@@ -2156,9 +2139,9 @@
     <w:p/>
     <w:tbl>
       <w:tblPr>
-        <w:tblStyle w:val="aa"/>
+        <w:tblStyle w:val="af"/>
         <w:tblW w:w="0" w:type="auto"/>
-        <w:tblLook w:val="04A0"/>
+        <w:tblLook w:val="04A0" w:firstRow="1" w:lastRow="0" w:firstColumn="1" w:lastColumn="0" w:noHBand="0" w:noVBand="1"/>
       </w:tblPr>
       <w:tblGrid>
         <w:gridCol w:w="8522"/>
@@ -2966,9 +2949,9 @@
     </w:p>
     <w:tbl>
       <w:tblPr>
-        <w:tblStyle w:val="aa"/>
+        <w:tblStyle w:val="af"/>
         <w:tblW w:w="0" w:type="auto"/>
-        <w:tblLook w:val="04A0"/>
+        <w:tblLook w:val="04A0" w:firstRow="1" w:lastRow="0" w:firstColumn="1" w:lastColumn="0" w:noHBand="0" w:noVBand="1"/>
       </w:tblPr>
       <w:tblGrid>
         <w:gridCol w:w="8522"/>
@@ -3627,9 +3610,9 @@
     <w:p/>
     <w:tbl>
       <w:tblPr>
-        <w:tblStyle w:val="aa"/>
+        <w:tblStyle w:val="af"/>
         <w:tblW w:w="0" w:type="auto"/>
-        <w:tblLook w:val="04A0"/>
+        <w:tblLook w:val="04A0" w:firstRow="1" w:lastRow="0" w:firstColumn="1" w:lastColumn="0" w:noHBand="0" w:noVBand="1"/>
       </w:tblPr>
       <w:tblGrid>
         <w:gridCol w:w="8522"/>
@@ -3812,9 +3795,9 @@
     <w:p/>
     <w:tbl>
       <w:tblPr>
-        <w:tblStyle w:val="aa"/>
+        <w:tblStyle w:val="af"/>
         <w:tblW w:w="0" w:type="auto"/>
-        <w:tblLook w:val="04A0"/>
+        <w:tblLook w:val="04A0" w:firstRow="1" w:lastRow="0" w:firstColumn="1" w:lastColumn="0" w:noHBand="0" w:noVBand="1"/>
       </w:tblPr>
       <w:tblGrid>
         <w:gridCol w:w="8522"/>
@@ -4055,9 +4038,9 @@
     <w:p/>
     <w:tbl>
       <w:tblPr>
-        <w:tblStyle w:val="aa"/>
+        <w:tblStyle w:val="af"/>
         <w:tblW w:w="0" w:type="auto"/>
-        <w:tblLook w:val="04A0"/>
+        <w:tblLook w:val="04A0" w:firstRow="1" w:lastRow="0" w:firstColumn="1" w:lastColumn="0" w:noHBand="0" w:noVBand="1"/>
       </w:tblPr>
       <w:tblGrid>
         <w:gridCol w:w="8522"/>
@@ -4351,19 +4334,8 @@
         <w:t>OK</w:t>
       </w:r>
     </w:p>
-    <w:p>
-      <w:pPr>
-        <w:rPr>
-          <w:rFonts w:hint="eastAsia"/>
-        </w:rPr>
-      </w:pPr>
-    </w:p>
-    <w:p>
-      <w:pPr>
-        <w:rPr>
-          <w:rFonts w:hint="eastAsia"/>
-        </w:rPr>
-      </w:pPr>
+    <w:p/>
+    <w:p>
       <w:r>
         <w:rPr>
           <w:rFonts w:hint="eastAsia"/>
@@ -4378,11 +4350,6 @@
       </w:r>
     </w:p>
     <w:p>
-      <w:pPr>
-        <w:rPr>
-          <w:rFonts w:hint="eastAsia"/>
-        </w:rPr>
-      </w:pPr>
       <w:r>
         <w:rPr>
           <w:rFonts w:hint="eastAsia"/>
@@ -4391,11 +4358,6 @@
       </w:r>
     </w:p>
     <w:p>
-      <w:pPr>
-        <w:rPr>
-          <w:rFonts w:hint="eastAsia"/>
-        </w:rPr>
-      </w:pPr>
       <w:r>
         <w:rPr>
           <w:rFonts w:hint="eastAsia"/>
@@ -4422,11 +4384,6 @@
       </w:r>
     </w:p>
     <w:p>
-      <w:pPr>
-        <w:rPr>
-          <w:rFonts w:hint="eastAsia"/>
-        </w:rPr>
-      </w:pPr>
       <w:r>
         <w:rPr>
           <w:rFonts w:hint="eastAsia"/>
@@ -4453,11 +4410,6 @@
       </w:r>
     </w:p>
     <w:p>
-      <w:pPr>
-        <w:rPr>
-          <w:rFonts w:hint="eastAsia"/>
-        </w:rPr>
-      </w:pPr>
       <w:r>
         <w:rPr>
           <w:rFonts w:hint="eastAsia"/>
@@ -4502,11 +4454,6 @@
       </w:r>
     </w:p>
     <w:p>
-      <w:pPr>
-        <w:rPr>
-          <w:rFonts w:hint="eastAsia"/>
-        </w:rPr>
-      </w:pPr>
       <w:r>
         <w:rPr>
           <w:rFonts w:hint="eastAsia"/>
@@ -4545,11 +4492,6 @@
       </w:r>
     </w:p>
     <w:p>
-      <w:pPr>
-        <w:rPr>
-          <w:rFonts w:hint="eastAsia"/>
-        </w:rPr>
-      </w:pPr>
       <w:r>
         <w:rPr>
           <w:rFonts w:hint="eastAsia"/>
@@ -4602,9 +4544,9 @@
     </w:p>
     <w:tbl>
       <w:tblPr>
-        <w:tblStyle w:val="aa"/>
+        <w:tblStyle w:val="af"/>
         <w:tblW w:w="0" w:type="auto"/>
-        <w:tblLook w:val="04A0"/>
+        <w:tblLook w:val="04A0" w:firstRow="1" w:lastRow="0" w:firstColumn="1" w:lastColumn="0" w:noHBand="0" w:noVBand="1"/>
       </w:tblPr>
       <w:tblGrid>
         <w:gridCol w:w="8522"/>
@@ -4679,9 +4621,9 @@
     <w:p/>
     <w:tbl>
       <w:tblPr>
-        <w:tblStyle w:val="aa"/>
+        <w:tblStyle w:val="af"/>
         <w:tblW w:w="0" w:type="auto"/>
-        <w:tblLook w:val="04A0"/>
+        <w:tblLook w:val="04A0" w:firstRow="1" w:lastRow="0" w:firstColumn="1" w:lastColumn="0" w:noHBand="0" w:noVBand="1"/>
       </w:tblPr>
       <w:tblGrid>
         <w:gridCol w:w="8522"/>
@@ -4990,9 +4932,9 @@
     </w:p>
     <w:tbl>
       <w:tblPr>
-        <w:tblStyle w:val="aa"/>
+        <w:tblStyle w:val="af"/>
         <w:tblW w:w="0" w:type="auto"/>
-        <w:tblLook w:val="04A0"/>
+        <w:tblLook w:val="04A0" w:firstRow="1" w:lastRow="0" w:firstColumn="1" w:lastColumn="0" w:noHBand="0" w:noVBand="1"/>
       </w:tblPr>
       <w:tblGrid>
         <w:gridCol w:w="8522"/>
@@ -5588,9 +5530,9 @@
     </w:p>
     <w:tbl>
       <w:tblPr>
-        <w:tblStyle w:val="aa"/>
+        <w:tblStyle w:val="af"/>
         <w:tblW w:w="0" w:type="auto"/>
-        <w:tblLook w:val="04A0"/>
+        <w:tblLook w:val="04A0" w:firstRow="1" w:lastRow="0" w:firstColumn="1" w:lastColumn="0" w:noHBand="0" w:noVBand="1"/>
       </w:tblPr>
       <w:tblGrid>
         <w:gridCol w:w="8522"/>
@@ -6132,9 +6074,9 @@
     <w:p/>
     <w:tbl>
       <w:tblPr>
-        <w:tblStyle w:val="aa"/>
+        <w:tblStyle w:val="af"/>
         <w:tblW w:w="0" w:type="auto"/>
-        <w:tblLook w:val="04A0"/>
+        <w:tblLook w:val="04A0" w:firstRow="1" w:lastRow="0" w:firstColumn="1" w:lastColumn="0" w:noHBand="0" w:noVBand="1"/>
       </w:tblPr>
       <w:tblGrid>
         <w:gridCol w:w="8522"/>
@@ -6603,9 +6545,9 @@
     <w:p/>
     <w:tbl>
       <w:tblPr>
-        <w:tblStyle w:val="aa"/>
+        <w:tblStyle w:val="af"/>
         <w:tblW w:w="0" w:type="auto"/>
-        <w:tblLook w:val="04A0"/>
+        <w:tblLook w:val="04A0" w:firstRow="1" w:lastRow="0" w:firstColumn="1" w:lastColumn="0" w:noHBand="0" w:noVBand="1"/>
       </w:tblPr>
       <w:tblGrid>
         <w:gridCol w:w="8522"/>
@@ -6883,9 +6825,9 @@
     <w:p/>
     <w:tbl>
       <w:tblPr>
-        <w:tblStyle w:val="aa"/>
+        <w:tblStyle w:val="af"/>
         <w:tblW w:w="0" w:type="auto"/>
-        <w:tblLook w:val="04A0"/>
+        <w:tblLook w:val="04A0" w:firstRow="1" w:lastRow="0" w:firstColumn="1" w:lastColumn="0" w:noHBand="0" w:noVBand="1"/>
       </w:tblPr>
       <w:tblGrid>
         <w:gridCol w:w="8522"/>
@@ -7328,9 +7270,9 @@
     </w:p>
     <w:tbl>
       <w:tblPr>
-        <w:tblStyle w:val="aa"/>
+        <w:tblStyle w:val="af"/>
         <w:tblW w:w="0" w:type="auto"/>
-        <w:tblLook w:val="04A0"/>
+        <w:tblLook w:val="04A0" w:firstRow="1" w:lastRow="0" w:firstColumn="1" w:lastColumn="0" w:noHBand="0" w:noVBand="1"/>
       </w:tblPr>
       <w:tblGrid>
         <w:gridCol w:w="8522"/>
@@ -8005,9 +7947,9 @@
     </w:p>
     <w:tbl>
       <w:tblPr>
-        <w:tblStyle w:val="aa"/>
+        <w:tblStyle w:val="af"/>
         <w:tblW w:w="0" w:type="auto"/>
-        <w:tblLook w:val="04A0"/>
+        <w:tblLook w:val="04A0" w:firstRow="1" w:lastRow="0" w:firstColumn="1" w:lastColumn="0" w:noHBand="0" w:noVBand="1"/>
       </w:tblPr>
       <w:tblGrid>
         <w:gridCol w:w="8522"/>
@@ -8342,9 +8284,9 @@
     <w:p/>
     <w:tbl>
       <w:tblPr>
-        <w:tblStyle w:val="aa"/>
+        <w:tblStyle w:val="af"/>
         <w:tblW w:w="0" w:type="auto"/>
-        <w:tblLook w:val="04A0"/>
+        <w:tblLook w:val="04A0" w:firstRow="1" w:lastRow="0" w:firstColumn="1" w:lastColumn="0" w:noHBand="0" w:noVBand="1"/>
       </w:tblPr>
       <w:tblGrid>
         <w:gridCol w:w="8522"/>
@@ -8975,11 +8917,6 @@
     </w:tbl>
     <w:p/>
     <w:p>
-      <w:pPr>
-        <w:rPr>
-          <w:rFonts w:hint="eastAsia"/>
-        </w:rPr>
-      </w:pPr>
       <w:r>
         <w:rPr>
           <w:rFonts w:hint="eastAsia"/>
@@ -8988,11 +8925,6 @@
       </w:r>
     </w:p>
     <w:p>
-      <w:pPr>
-        <w:rPr>
-          <w:rFonts w:hint="eastAsia"/>
-        </w:rPr>
-      </w:pPr>
       <w:r>
         <w:rPr>
           <w:rFonts w:hint="eastAsia"/>
@@ -9001,11 +8933,6 @@
       </w:r>
     </w:p>
     <w:p>
-      <w:pPr>
-        <w:rPr>
-          <w:rFonts w:hint="eastAsia"/>
-        </w:rPr>
-      </w:pPr>
       <w:r>
         <w:rPr>
           <w:rFonts w:hint="eastAsia"/>
@@ -9032,11 +8959,6 @@
       </w:r>
     </w:p>
     <w:p>
-      <w:pPr>
-        <w:rPr>
-          <w:rFonts w:hint="eastAsia"/>
-        </w:rPr>
-      </w:pPr>
       <w:r>
         <w:rPr>
           <w:rFonts w:hint="eastAsia"/>
@@ -9120,15 +9042,15 @@
 </file>
 
 <file path=word/endnotes.xml><?xml version="1.0" encoding="utf-8"?>
-<w:endnotes xmlns:ve="http://schemas.openxmlformats.org/markup-compatibility/2006" xmlns:o="urn:schemas-microsoft-com:office:office" xmlns:r="http://schemas.openxmlformats.org/officeDocument/2006/relationships" xmlns:m="http://schemas.openxmlformats.org/officeDocument/2006/math" xmlns:v="urn:schemas-microsoft-com:vml" xmlns:wp="http://schemas.openxmlformats.org/drawingml/2006/wordprocessingDrawing" xmlns:w10="urn:schemas-microsoft-com:office:word" xmlns:w="http://schemas.openxmlformats.org/wordprocessingml/2006/main" xmlns:wne="http://schemas.microsoft.com/office/word/2006/wordml">
-  <w:endnote w:type="separator" w:id="0">
+<w:endnotes xmlns:wpc="http://schemas.microsoft.com/office/word/2010/wordprocessingCanvas" xmlns:cx="http://schemas.microsoft.com/office/drawing/2014/chartex" xmlns:cx1="http://schemas.microsoft.com/office/drawing/2015/9/8/chartex" xmlns:cx2="http://schemas.microsoft.com/office/drawing/2015/10/21/chartex" xmlns:cx3="http://schemas.microsoft.com/office/drawing/2016/5/9/chartex" xmlns:cx4="http://schemas.microsoft.com/office/drawing/2016/5/10/chartex" xmlns:cx5="http://schemas.microsoft.com/office/drawing/2016/5/11/chartex" xmlns:cx6="http://schemas.microsoft.com/office/drawing/2016/5/12/chartex" xmlns:cx7="http://schemas.microsoft.com/office/drawing/2016/5/13/chartex" xmlns:cx8="http://schemas.microsoft.com/office/drawing/2016/5/14/chartex" xmlns:mc="http://schemas.openxmlformats.org/markup-compatibility/2006" xmlns:aink="http://schemas.microsoft.com/office/drawing/2016/ink" xmlns:am3d="http://schemas.microsoft.com/office/drawing/2017/model3d" xmlns:o="urn:schemas-microsoft-com:office:office" xmlns:r="http://schemas.openxmlformats.org/officeDocument/2006/relationships" xmlns:m="http://schemas.openxmlformats.org/officeDocument/2006/math" xmlns:v="urn:schemas-microsoft-com:vml" xmlns:wp14="http://schemas.microsoft.com/office/word/2010/wordprocessingDrawing" xmlns:wp="http://schemas.openxmlformats.org/drawingml/2006/wordprocessingDrawing" xmlns:w10="urn:schemas-microsoft-com:office:word" xmlns:w="http://schemas.openxmlformats.org/wordprocessingml/2006/main" xmlns:w14="http://schemas.microsoft.com/office/word/2010/wordml" xmlns:w15="http://schemas.microsoft.com/office/word/2012/wordml" xmlns:w16cid="http://schemas.microsoft.com/office/word/2016/wordml/cid" xmlns:w16se="http://schemas.microsoft.com/office/word/2015/wordml/symex" xmlns:wpg="http://schemas.microsoft.com/office/word/2010/wordprocessingGroup" xmlns:wpi="http://schemas.microsoft.com/office/word/2010/wordprocessingInk" xmlns:wne="http://schemas.microsoft.com/office/word/2006/wordml" xmlns:wps="http://schemas.microsoft.com/office/word/2010/wordprocessingShape" mc:Ignorable="w14 w15 w16se w16cid wp14">
+  <w:endnote w:type="separator" w:id="-1">
     <w:p>
       <w:r>
         <w:separator/>
       </w:r>
     </w:p>
   </w:endnote>
-  <w:endnote w:type="continuationSeparator" w:id="1">
+  <w:endnote w:type="continuationSeparator" w:id="0">
     <w:p>
       <w:r>
         <w:continuationSeparator/>
@@ -9139,110 +9061,30 @@
 </file>
 
 <file path=word/footer1.xml><?xml version="1.0" encoding="utf-8"?>
-<w:ftr xmlns:ve="http://schemas.openxmlformats.org/markup-compatibility/2006" xmlns:o="urn:schemas-microsoft-com:office:office" xmlns:r="http://schemas.openxmlformats.org/officeDocument/2006/relationships" xmlns:m="http://schemas.openxmlformats.org/officeDocument/2006/math" xmlns:v="urn:schemas-microsoft-com:vml" xmlns:wp="http://schemas.openxmlformats.org/drawingml/2006/wordprocessingDrawing" xmlns:w10="urn:schemas-microsoft-com:office:word" xmlns:w="http://schemas.openxmlformats.org/wordprocessingml/2006/main" xmlns:wne="http://schemas.microsoft.com/office/word/2006/wordml">
+<w:ftr xmlns:wpc="http://schemas.microsoft.com/office/word/2010/wordprocessingCanvas" xmlns:cx="http://schemas.microsoft.com/office/drawing/2014/chartex" xmlns:cx1="http://schemas.microsoft.com/office/drawing/2015/9/8/chartex" xmlns:cx2="http://schemas.microsoft.com/office/drawing/2015/10/21/chartex" xmlns:cx3="http://schemas.microsoft.com/office/drawing/2016/5/9/chartex" xmlns:cx4="http://schemas.microsoft.com/office/drawing/2016/5/10/chartex" xmlns:cx5="http://schemas.microsoft.com/office/drawing/2016/5/11/chartex" xmlns:cx6="http://schemas.microsoft.com/office/drawing/2016/5/12/chartex" xmlns:cx7="http://schemas.microsoft.com/office/drawing/2016/5/13/chartex" xmlns:cx8="http://schemas.microsoft.com/office/drawing/2016/5/14/chartex" xmlns:mc="http://schemas.openxmlformats.org/markup-compatibility/2006" xmlns:aink="http://schemas.microsoft.com/office/drawing/2016/ink" xmlns:am3d="http://schemas.microsoft.com/office/drawing/2017/model3d" xmlns:o="urn:schemas-microsoft-com:office:office" xmlns:r="http://schemas.openxmlformats.org/officeDocument/2006/relationships" xmlns:m="http://schemas.openxmlformats.org/officeDocument/2006/math" xmlns:v="urn:schemas-microsoft-com:vml" xmlns:wp14="http://schemas.microsoft.com/office/word/2010/wordprocessingDrawing" xmlns:wp="http://schemas.openxmlformats.org/drawingml/2006/wordprocessingDrawing" xmlns:w10="urn:schemas-microsoft-com:office:word" xmlns:w="http://schemas.openxmlformats.org/wordprocessingml/2006/main" xmlns:w14="http://schemas.microsoft.com/office/word/2010/wordml" xmlns:w15="http://schemas.microsoft.com/office/word/2012/wordml" xmlns:w16cid="http://schemas.microsoft.com/office/word/2016/wordml/cid" xmlns:w16se="http://schemas.microsoft.com/office/word/2015/wordml/symex" xmlns:wpg="http://schemas.microsoft.com/office/word/2010/wordprocessingGroup" xmlns:wpi="http://schemas.microsoft.com/office/word/2010/wordprocessingInk" xmlns:wne="http://schemas.microsoft.com/office/word/2006/wordml" xmlns:wps="http://schemas.microsoft.com/office/word/2010/wordprocessingShape" mc:Ignorable="w14 w15 w16se w16cid wp14">
   <w:p>
     <w:pPr>
-      <w:pStyle w:val="a4"/>
+      <w:pStyle w:val="a5"/>
       <w:jc w:val="center"/>
       <w:rPr>
         <w:sz w:val="21"/>
         <w:szCs w:val="21"/>
       </w:rPr>
     </w:pPr>
-    <w:r>
-      <w:rPr>
-        <w:rFonts w:hint="eastAsia"/>
-        <w:sz w:val="21"/>
-        <w:szCs w:val="21"/>
-      </w:rPr>
-      <w:t>传智</w:t>
-    </w:r>
-    <w:r>
-      <w:rPr>
-        <w:rFonts w:hint="eastAsia"/>
-        <w:sz w:val="21"/>
-        <w:szCs w:val="21"/>
-      </w:rPr>
-      <w:t>播客</w:t>
-    </w:r>
-    <w:r>
-      <w:rPr>
-        <w:rFonts w:hint="eastAsia"/>
-        <w:sz w:val="21"/>
-        <w:szCs w:val="21"/>
-      </w:rPr>
-      <w:t>|</w:t>
-    </w:r>
-    <w:r>
-      <w:rPr>
-        <w:rFonts w:hint="eastAsia"/>
-        <w:sz w:val="21"/>
-        <w:szCs w:val="21"/>
-      </w:rPr>
-      <w:t>黑马程序员</w:t>
-    </w:r>
-    <w:r>
-      <w:rPr>
-        <w:rFonts w:hint="eastAsia"/>
-        <w:sz w:val="21"/>
-        <w:szCs w:val="21"/>
-      </w:rPr>
-      <w:t xml:space="preserve">  | JAVAEE</w:t>
-    </w:r>
-    <w:r>
-      <w:rPr>
-        <w:rFonts w:hint="eastAsia"/>
-        <w:sz w:val="21"/>
-        <w:szCs w:val="21"/>
-      </w:rPr>
-      <w:t>课程</w:t>
-    </w:r>
-    <w:r>
-      <w:rPr>
-        <w:rFonts w:hint="eastAsia"/>
-        <w:sz w:val="21"/>
-        <w:szCs w:val="21"/>
-      </w:rPr>
-      <w:t xml:space="preserve"> </w:t>
-    </w:r>
-    <w:r>
-      <w:rPr>
-        <w:rFonts w:hint="eastAsia"/>
-        <w:sz w:val="21"/>
-        <w:szCs w:val="21"/>
-      </w:rPr>
-      <w:t>J</w:t>
-    </w:r>
-    <w:r>
-      <w:rPr>
-        <w:rFonts w:hint="eastAsia"/>
-        <w:sz w:val="21"/>
-        <w:szCs w:val="21"/>
-      </w:rPr>
-      <w:t>ava</w:t>
-    </w:r>
-    <w:r>
-      <w:rPr>
-        <w:rFonts w:hint="eastAsia"/>
-        <w:sz w:val="21"/>
-        <w:szCs w:val="21"/>
-      </w:rPr>
-      <w:t>学院</w:t>
-    </w:r>
   </w:p>
 </w:ftr>
 </file>
 
 <file path=word/footnotes.xml><?xml version="1.0" encoding="utf-8"?>
-<w:footnotes xmlns:ve="http://schemas.openxmlformats.org/markup-compatibility/2006" xmlns:o="urn:schemas-microsoft-com:office:office" xmlns:r="http://schemas.openxmlformats.org/officeDocument/2006/relationships" xmlns:m="http://schemas.openxmlformats.org/officeDocument/2006/math" xmlns:v="urn:schemas-microsoft-com:vml" xmlns:wp="http://schemas.openxmlformats.org/drawingml/2006/wordprocessingDrawing" xmlns:w10="urn:schemas-microsoft-com:office:word" xmlns:w="http://schemas.openxmlformats.org/wordprocessingml/2006/main" xmlns:wne="http://schemas.microsoft.com/office/word/2006/wordml">
-  <w:footnote w:type="separator" w:id="0">
+<w:footnotes xmlns:wpc="http://schemas.microsoft.com/office/word/2010/wordprocessingCanvas" xmlns:cx="http://schemas.microsoft.com/office/drawing/2014/chartex" xmlns:cx1="http://schemas.microsoft.com/office/drawing/2015/9/8/chartex" xmlns:cx2="http://schemas.microsoft.com/office/drawing/2015/10/21/chartex" xmlns:cx3="http://schemas.microsoft.com/office/drawing/2016/5/9/chartex" xmlns:cx4="http://schemas.microsoft.com/office/drawing/2016/5/10/chartex" xmlns:cx5="http://schemas.microsoft.com/office/drawing/2016/5/11/chartex" xmlns:cx6="http://schemas.microsoft.com/office/drawing/2016/5/12/chartex" xmlns:cx7="http://schemas.microsoft.com/office/drawing/2016/5/13/chartex" xmlns:cx8="http://schemas.microsoft.com/office/drawing/2016/5/14/chartex" xmlns:mc="http://schemas.openxmlformats.org/markup-compatibility/2006" xmlns:aink="http://schemas.microsoft.com/office/drawing/2016/ink" xmlns:am3d="http://schemas.microsoft.com/office/drawing/2017/model3d" xmlns:o="urn:schemas-microsoft-com:office:office" xmlns:r="http://schemas.openxmlformats.org/officeDocument/2006/relationships" xmlns:m="http://schemas.openxmlformats.org/officeDocument/2006/math" xmlns:v="urn:schemas-microsoft-com:vml" xmlns:wp14="http://schemas.microsoft.com/office/word/2010/wordprocessingDrawing" xmlns:wp="http://schemas.openxmlformats.org/drawingml/2006/wordprocessingDrawing" xmlns:w10="urn:schemas-microsoft-com:office:word" xmlns:w="http://schemas.openxmlformats.org/wordprocessingml/2006/main" xmlns:w14="http://schemas.microsoft.com/office/word/2010/wordml" xmlns:w15="http://schemas.microsoft.com/office/word/2012/wordml" xmlns:w16cid="http://schemas.microsoft.com/office/word/2016/wordml/cid" xmlns:w16se="http://schemas.microsoft.com/office/word/2015/wordml/symex" xmlns:wpg="http://schemas.microsoft.com/office/word/2010/wordprocessingGroup" xmlns:wpi="http://schemas.microsoft.com/office/word/2010/wordprocessingInk" xmlns:wne="http://schemas.microsoft.com/office/word/2006/wordml" xmlns:wps="http://schemas.microsoft.com/office/word/2010/wordprocessingShape" mc:Ignorable="w14 w15 w16se w16cid wp14">
+  <w:footnote w:type="separator" w:id="-1">
     <w:p>
       <w:r>
         <w:separator/>
       </w:r>
     </w:p>
   </w:footnote>
-  <w:footnote w:type="continuationSeparator" w:id="1">
+  <w:footnote w:type="continuationSeparator" w:id="0">
     <w:p>
       <w:r>
         <w:continuationSeparator/>
@@ -9253,7 +9095,7 @@
 </file>
 
 <file path=word/header1.xml><?xml version="1.0" encoding="utf-8"?>
-<w:hdr xmlns:ve="http://schemas.openxmlformats.org/markup-compatibility/2006" xmlns:o="urn:schemas-microsoft-com:office:office" xmlns:r="http://schemas.openxmlformats.org/officeDocument/2006/relationships" xmlns:m="http://schemas.openxmlformats.org/officeDocument/2006/math" xmlns:v="urn:schemas-microsoft-com:vml" xmlns:wp="http://schemas.openxmlformats.org/drawingml/2006/wordprocessingDrawing" xmlns:w10="urn:schemas-microsoft-com:office:word" xmlns:w="http://schemas.openxmlformats.org/wordprocessingml/2006/main" xmlns:wne="http://schemas.microsoft.com/office/word/2006/wordml">
+<w:hdr xmlns:wpc="http://schemas.microsoft.com/office/word/2010/wordprocessingCanvas" xmlns:cx="http://schemas.microsoft.com/office/drawing/2014/chartex" xmlns:cx1="http://schemas.microsoft.com/office/drawing/2015/9/8/chartex" xmlns:cx2="http://schemas.microsoft.com/office/drawing/2015/10/21/chartex" xmlns:cx3="http://schemas.microsoft.com/office/drawing/2016/5/9/chartex" xmlns:cx4="http://schemas.microsoft.com/office/drawing/2016/5/10/chartex" xmlns:cx5="http://schemas.microsoft.com/office/drawing/2016/5/11/chartex" xmlns:cx6="http://schemas.microsoft.com/office/drawing/2016/5/12/chartex" xmlns:cx7="http://schemas.microsoft.com/office/drawing/2016/5/13/chartex" xmlns:cx8="http://schemas.microsoft.com/office/drawing/2016/5/14/chartex" xmlns:mc="http://schemas.openxmlformats.org/markup-compatibility/2006" xmlns:aink="http://schemas.microsoft.com/office/drawing/2016/ink" xmlns:am3d="http://schemas.microsoft.com/office/drawing/2017/model3d" xmlns:o="urn:schemas-microsoft-com:office:office" xmlns:r="http://schemas.openxmlformats.org/officeDocument/2006/relationships" xmlns:m="http://schemas.openxmlformats.org/officeDocument/2006/math" xmlns:v="urn:schemas-microsoft-com:vml" xmlns:wp14="http://schemas.microsoft.com/office/word/2010/wordprocessingDrawing" xmlns:wp="http://schemas.openxmlformats.org/drawingml/2006/wordprocessingDrawing" xmlns:w10="urn:schemas-microsoft-com:office:word" xmlns:w="http://schemas.openxmlformats.org/wordprocessingml/2006/main" xmlns:w14="http://schemas.microsoft.com/office/word/2010/wordml" xmlns:w15="http://schemas.microsoft.com/office/word/2012/wordml" xmlns:w16cid="http://schemas.microsoft.com/office/word/2016/wordml/cid" xmlns:w16se="http://schemas.microsoft.com/office/word/2015/wordml/symex" xmlns:wpg="http://schemas.microsoft.com/office/word/2010/wordprocessingGroup" xmlns:wpi="http://schemas.microsoft.com/office/word/2010/wordprocessingInk" xmlns:wne="http://schemas.microsoft.com/office/word/2006/wordml" xmlns:wps="http://schemas.microsoft.com/office/word/2010/wordprocessingShape" mc:Ignorable="w14 w15 w16se w16cid wp14">
   <w:p>
     <w:pPr>
       <w:pStyle w:val="a3"/>
@@ -9264,72 +9106,13 @@
         <w:szCs w:val="24"/>
       </w:rPr>
     </w:pPr>
-    <w:r>
-      <w:rPr>
-        <w:rFonts w:asciiTheme="majorEastAsia" w:eastAsiaTheme="majorEastAsia" w:hAnsiTheme="majorEastAsia" w:hint="eastAsia"/>
-        <w:noProof/>
-        <w:sz w:val="24"/>
-        <w:szCs w:val="24"/>
-      </w:rPr>
-      <w:drawing>
-        <wp:anchor distT="0" distB="0" distL="114300" distR="114300" simplePos="0" relativeHeight="251658240" behindDoc="0" locked="0" layoutInCell="1" allowOverlap="1">
-          <wp:simplePos x="0" y="0"/>
-          <wp:positionH relativeFrom="margin">
-            <wp:posOffset>0</wp:posOffset>
-          </wp:positionH>
-          <wp:positionV relativeFrom="margin">
-            <wp:posOffset>-762000</wp:posOffset>
-          </wp:positionV>
-          <wp:extent cx="1885950" cy="542925"/>
-          <wp:effectExtent l="19050" t="0" r="0" b="0"/>
-          <wp:wrapSquare wrapText="bothSides"/>
-          <wp:docPr id="4" name="图片 3" descr="logo.png"/>
-          <wp:cNvGraphicFramePr>
-            <a:graphicFrameLocks xmlns:a="http://schemas.openxmlformats.org/drawingml/2006/main" noChangeAspect="1"/>
-          </wp:cNvGraphicFramePr>
-          <a:graphic xmlns:a="http://schemas.openxmlformats.org/drawingml/2006/main">
-            <a:graphicData uri="http://schemas.openxmlformats.org/drawingml/2006/picture">
-              <pic:pic xmlns:pic="http://schemas.openxmlformats.org/drawingml/2006/picture">
-                <pic:nvPicPr>
-                  <pic:cNvPr id="0" name="logo.png"/>
-                  <pic:cNvPicPr/>
-                </pic:nvPicPr>
-                <pic:blipFill>
-                  <a:blip r:embed="rId1"/>
-                  <a:stretch>
-                    <a:fillRect/>
-                  </a:stretch>
-                </pic:blipFill>
-                <pic:spPr>
-                  <a:xfrm>
-                    <a:off x="0" y="0"/>
-                    <a:ext cx="1885950" cy="542925"/>
-                  </a:xfrm>
-                  <a:prstGeom prst="rect">
-                    <a:avLst/>
-                  </a:prstGeom>
-                </pic:spPr>
-              </pic:pic>
-            </a:graphicData>
-          </a:graphic>
-        </wp:anchor>
-      </w:drawing>
-    </w:r>
-    <w:r>
-      <w:rPr>
-        <w:rFonts w:asciiTheme="majorEastAsia" w:eastAsiaTheme="majorEastAsia" w:hAnsiTheme="majorEastAsia" w:hint="eastAsia"/>
-        <w:sz w:val="24"/>
-        <w:szCs w:val="24"/>
-      </w:rPr>
-      <w:t>改变中国IT教育我们正在行动</w:t>
-    </w:r>
   </w:p>
 </w:hdr>
 </file>
 
 <file path=word/numbering.xml><?xml version="1.0" encoding="utf-8"?>
-<w:numbering xmlns:ve="http://schemas.openxmlformats.org/markup-compatibility/2006" xmlns:o="urn:schemas-microsoft-com:office:office" xmlns:r="http://schemas.openxmlformats.org/officeDocument/2006/relationships" xmlns:m="http://schemas.openxmlformats.org/officeDocument/2006/math" xmlns:v="urn:schemas-microsoft-com:vml" xmlns:wp="http://schemas.openxmlformats.org/drawingml/2006/wordprocessingDrawing" xmlns:w10="urn:schemas-microsoft-com:office:word" xmlns:w="http://schemas.openxmlformats.org/wordprocessingml/2006/main" xmlns:wne="http://schemas.microsoft.com/office/word/2006/wordml">
-  <w:abstractNum w:abstractNumId="0">
+<w:numbering xmlns:wpc="http://schemas.microsoft.com/office/word/2010/wordprocessingCanvas" xmlns:cx="http://schemas.microsoft.com/office/drawing/2014/chartex" xmlns:cx1="http://schemas.microsoft.com/office/drawing/2015/9/8/chartex" xmlns:cx2="http://schemas.microsoft.com/office/drawing/2015/10/21/chartex" xmlns:cx3="http://schemas.microsoft.com/office/drawing/2016/5/9/chartex" xmlns:cx4="http://schemas.microsoft.com/office/drawing/2016/5/10/chartex" xmlns:cx5="http://schemas.microsoft.com/office/drawing/2016/5/11/chartex" xmlns:cx6="http://schemas.microsoft.com/office/drawing/2016/5/12/chartex" xmlns:cx7="http://schemas.microsoft.com/office/drawing/2016/5/13/chartex" xmlns:cx8="http://schemas.microsoft.com/office/drawing/2016/5/14/chartex" xmlns:mc="http://schemas.openxmlformats.org/markup-compatibility/2006" xmlns:aink="http://schemas.microsoft.com/office/drawing/2016/ink" xmlns:am3d="http://schemas.microsoft.com/office/drawing/2017/model3d" xmlns:o="urn:schemas-microsoft-com:office:office" xmlns:r="http://schemas.openxmlformats.org/officeDocument/2006/relationships" xmlns:m="http://schemas.openxmlformats.org/officeDocument/2006/math" xmlns:v="urn:schemas-microsoft-com:vml" xmlns:wp14="http://schemas.microsoft.com/office/word/2010/wordprocessingDrawing" xmlns:wp="http://schemas.openxmlformats.org/drawingml/2006/wordprocessingDrawing" xmlns:w10="urn:schemas-microsoft-com:office:word" xmlns:w="http://schemas.openxmlformats.org/wordprocessingml/2006/main" xmlns:w14="http://schemas.microsoft.com/office/word/2010/wordml" xmlns:w15="http://schemas.microsoft.com/office/word/2012/wordml" xmlns:w16cid="http://schemas.microsoft.com/office/word/2016/wordml/cid" xmlns:w16se="http://schemas.microsoft.com/office/word/2015/wordml/symex" xmlns:wpg="http://schemas.microsoft.com/office/word/2010/wordprocessingGroup" xmlns:wpi="http://schemas.microsoft.com/office/word/2010/wordprocessingInk" xmlns:wne="http://schemas.microsoft.com/office/word/2006/wordml" xmlns:wps="http://schemas.microsoft.com/office/word/2010/wordprocessingShape" mc:Ignorable="w14 w15 w16se w16cid wp14">
+  <w:abstractNum w:abstractNumId="0" w15:restartNumberingAfterBreak="0">
     <w:nsid w:val="0BB2677E"/>
     <w:multiLevelType w:val="multilevel"/>
     <w:tmpl w:val="56347F3A"/>
@@ -9447,7 +9230,7 @@
       </w:rPr>
     </w:lvl>
   </w:abstractNum>
-  <w:abstractNum w:abstractNumId="1">
+  <w:abstractNum w:abstractNumId="1" w15:restartNumberingAfterBreak="0">
     <w:nsid w:val="166837D8"/>
     <w:multiLevelType w:val="hybridMultilevel"/>
     <w:tmpl w:val="8ACC26A2"/>
@@ -9560,7 +9343,7 @@
       </w:rPr>
     </w:lvl>
   </w:abstractNum>
-  <w:abstractNum w:abstractNumId="2">
+  <w:abstractNum w:abstractNumId="2" w15:restartNumberingAfterBreak="0">
     <w:nsid w:val="52D751D5"/>
     <w:multiLevelType w:val="multilevel"/>
     <w:tmpl w:val="39246330"/>
@@ -9683,7 +9466,7 @@
       </w:rPr>
     </w:lvl>
   </w:abstractNum>
-  <w:abstractNum w:abstractNumId="3">
+  <w:abstractNum w:abstractNumId="3" w15:restartNumberingAfterBreak="0">
     <w:nsid w:val="54F91F70"/>
     <w:multiLevelType w:val="hybridMultilevel"/>
     <w:tmpl w:val="764256A8"/>
@@ -9812,7 +9595,7 @@
 </file>
 
 <file path=word/styles.xml><?xml version="1.0" encoding="utf-8"?>
-<w:styles xmlns:r="http://schemas.openxmlformats.org/officeDocument/2006/relationships" xmlns:w="http://schemas.openxmlformats.org/wordprocessingml/2006/main">
+<w:styles xmlns:mc="http://schemas.openxmlformats.org/markup-compatibility/2006" xmlns:r="http://schemas.openxmlformats.org/officeDocument/2006/relationships" xmlns:w="http://schemas.openxmlformats.org/wordprocessingml/2006/main" xmlns:w14="http://schemas.microsoft.com/office/word/2010/wordml" xmlns:w15="http://schemas.microsoft.com/office/word/2012/wordml" xmlns:w16cid="http://schemas.microsoft.com/office/word/2016/wordml/cid" xmlns:w16se="http://schemas.microsoft.com/office/word/2015/wordml/symex" mc:Ignorable="w14 w15 w16se w16cid">
   <w:docDefaults>
     <w:rPrDefault>
       <w:rPr>
@@ -9825,144 +9608,383 @@
     </w:rPrDefault>
     <w:pPrDefault/>
   </w:docDefaults>
-  <w:latentStyles w:defLockedState="0" w:defUIPriority="99" w:defSemiHidden="1" w:defUnhideWhenUsed="1" w:defQFormat="0" w:count="267">
-    <w:lsdException w:name="Normal" w:semiHidden="0" w:uiPriority="0" w:unhideWhenUsed="0" w:qFormat="1"/>
-    <w:lsdException w:name="heading 1" w:semiHidden="0" w:uiPriority="9" w:unhideWhenUsed="0" w:qFormat="1"/>
-    <w:lsdException w:name="heading 2" w:uiPriority="9" w:qFormat="1"/>
-    <w:lsdException w:name="heading 3" w:uiPriority="9" w:qFormat="1"/>
-    <w:lsdException w:name="heading 4" w:uiPriority="9" w:qFormat="1"/>
-    <w:lsdException w:name="heading 5" w:uiPriority="9" w:qFormat="1"/>
-    <w:lsdException w:name="heading 6" w:uiPriority="9" w:qFormat="1"/>
-    <w:lsdException w:name="heading 7" w:uiPriority="9" w:qFormat="1"/>
-    <w:lsdException w:name="heading 8" w:uiPriority="9" w:qFormat="1"/>
-    <w:lsdException w:name="heading 9" w:uiPriority="9" w:qFormat="1"/>
-    <w:lsdException w:name="toc 1" w:uiPriority="39"/>
-    <w:lsdException w:name="toc 2" w:uiPriority="39"/>
-    <w:lsdException w:name="toc 3" w:uiPriority="39"/>
-    <w:lsdException w:name="toc 4" w:uiPriority="39"/>
-    <w:lsdException w:name="toc 5" w:uiPriority="39"/>
-    <w:lsdException w:name="toc 6" w:uiPriority="39"/>
-    <w:lsdException w:name="toc 7" w:uiPriority="39"/>
-    <w:lsdException w:name="toc 8" w:uiPriority="39"/>
-    <w:lsdException w:name="toc 9" w:uiPriority="39"/>
-    <w:lsdException w:name="caption" w:uiPriority="35" w:qFormat="1"/>
-    <w:lsdException w:name="Title" w:semiHidden="0" w:uiPriority="10" w:unhideWhenUsed="0" w:qFormat="1"/>
-    <w:lsdException w:name="Default Paragraph Font" w:uiPriority="1"/>
-    <w:lsdException w:name="Subtitle" w:semiHidden="0" w:uiPriority="11" w:unhideWhenUsed="0" w:qFormat="1"/>
-    <w:lsdException w:name="Strong" w:semiHidden="0" w:uiPriority="22" w:unhideWhenUsed="0" w:qFormat="1"/>
-    <w:lsdException w:name="Emphasis" w:semiHidden="0" w:uiPriority="20" w:unhideWhenUsed="0" w:qFormat="1"/>
-    <w:lsdException w:name="Table Grid" w:semiHidden="0" w:uiPriority="59" w:unhideWhenUsed="0"/>
-    <w:lsdException w:name="Placeholder Text" w:unhideWhenUsed="0"/>
-    <w:lsdException w:name="No Spacing" w:semiHidden="0" w:uiPriority="1" w:unhideWhenUsed="0" w:qFormat="1"/>
-    <w:lsdException w:name="Light Shading" w:semiHidden="0" w:uiPriority="60" w:unhideWhenUsed="0"/>
-    <w:lsdException w:name="Light List" w:semiHidden="0" w:uiPriority="61" w:unhideWhenUsed="0"/>
-    <w:lsdException w:name="Light Grid" w:semiHidden="0" w:uiPriority="62" w:unhideWhenUsed="0"/>
-    <w:lsdException w:name="Medium Shading 1" w:semiHidden="0" w:uiPriority="63" w:unhideWhenUsed="0"/>
-    <w:lsdException w:name="Medium Shading 2" w:semiHidden="0" w:uiPriority="64" w:unhideWhenUsed="0"/>
-    <w:lsdException w:name="Medium List 1" w:semiHidden="0" w:uiPriority="65" w:unhideWhenUsed="0"/>
-    <w:lsdException w:name="Medium List 2" w:semiHidden="0" w:uiPriority="66" w:unhideWhenUsed="0"/>
-    <w:lsdException w:name="Medium Grid 1" w:semiHidden="0" w:uiPriority="67" w:unhideWhenUsed="0"/>
-    <w:lsdException w:name="Medium Grid 2" w:semiHidden="0" w:uiPriority="68" w:unhideWhenUsed="0"/>
-    <w:lsdException w:name="Medium Grid 3" w:semiHidden="0" w:uiPriority="69" w:unhideWhenUsed="0"/>
-    <w:lsdException w:name="Dark List" w:semiHidden="0" w:uiPriority="70" w:unhideWhenUsed="0"/>
-    <w:lsdException w:name="Colorful Shading" w:semiHidden="0" w:uiPriority="71" w:unhideWhenUsed="0"/>
-    <w:lsdException w:name="Colorful List" w:semiHidden="0" w:uiPriority="72" w:unhideWhenUsed="0"/>
-    <w:lsdException w:name="Colorful Grid" w:semiHidden="0" w:uiPriority="73" w:unhideWhenUsed="0"/>
-    <w:lsdException w:name="Light Shading Accent 1" w:semiHidden="0" w:uiPriority="60" w:unhideWhenUsed="0"/>
-    <w:lsdException w:name="Light List Accent 1" w:semiHidden="0" w:uiPriority="61" w:unhideWhenUsed="0"/>
-    <w:lsdException w:name="Light Grid Accent 1" w:semiHidden="0" w:uiPriority="62" w:unhideWhenUsed="0"/>
-    <w:lsdException w:name="Medium Shading 1 Accent 1" w:semiHidden="0" w:uiPriority="63" w:unhideWhenUsed="0"/>
-    <w:lsdException w:name="Medium Shading 2 Accent 1" w:semiHidden="0" w:uiPriority="64" w:unhideWhenUsed="0"/>
-    <w:lsdException w:name="Medium List 1 Accent 1" w:semiHidden="0" w:uiPriority="65" w:unhideWhenUsed="0"/>
-    <w:lsdException w:name="Revision" w:unhideWhenUsed="0"/>
-    <w:lsdException w:name="List Paragraph" w:semiHidden="0" w:uiPriority="34" w:unhideWhenUsed="0" w:qFormat="1"/>
-    <w:lsdException w:name="Quote" w:semiHidden="0" w:uiPriority="29" w:unhideWhenUsed="0" w:qFormat="1"/>
-    <w:lsdException w:name="Intense Quote" w:semiHidden="0" w:uiPriority="30" w:unhideWhenUsed="0" w:qFormat="1"/>
-    <w:lsdException w:name="Medium List 2 Accent 1" w:semiHidden="0" w:uiPriority="66" w:unhideWhenUsed="0"/>
-    <w:lsdException w:name="Medium Grid 1 Accent 1" w:semiHidden="0" w:uiPriority="67" w:unhideWhenUsed="0"/>
-    <w:lsdException w:name="Medium Grid 2 Accent 1" w:semiHidden="0" w:uiPriority="68" w:unhideWhenUsed="0"/>
-    <w:lsdException w:name="Medium Grid 3 Accent 1" w:semiHidden="0" w:uiPriority="69" w:unhideWhenUsed="0"/>
-    <w:lsdException w:name="Dark List Accent 1" w:semiHidden="0" w:uiPriority="70" w:unhideWhenUsed="0"/>
-    <w:lsdException w:name="Colorful Shading Accent 1" w:semiHidden="0" w:uiPriority="71" w:unhideWhenUsed="0"/>
-    <w:lsdException w:name="Colorful List Accent 1" w:semiHidden="0" w:uiPriority="72" w:unhideWhenUsed="0"/>
-    <w:lsdException w:name="Colorful Grid Accent 1" w:semiHidden="0" w:uiPriority="73" w:unhideWhenUsed="0"/>
-    <w:lsdException w:name="Light Shading Accent 2" w:semiHidden="0" w:uiPriority="60" w:unhideWhenUsed="0"/>
-    <w:lsdException w:name="Light List Accent 2" w:semiHidden="0" w:uiPriority="61" w:unhideWhenUsed="0"/>
-    <w:lsdException w:name="Light Grid Accent 2" w:semiHidden="0" w:uiPriority="62" w:unhideWhenUsed="0"/>
-    <w:lsdException w:name="Medium Shading 1 Accent 2" w:semiHidden="0" w:uiPriority="63" w:unhideWhenUsed="0"/>
-    <w:lsdException w:name="Medium Shading 2 Accent 2" w:semiHidden="0" w:uiPriority="64" w:unhideWhenUsed="0"/>
-    <w:lsdException w:name="Medium List 1 Accent 2" w:semiHidden="0" w:uiPriority="65" w:unhideWhenUsed="0"/>
-    <w:lsdException w:name="Medium List 2 Accent 2" w:semiHidden="0" w:uiPriority="66" w:unhideWhenUsed="0"/>
-    <w:lsdException w:name="Medium Grid 1 Accent 2" w:semiHidden="0" w:uiPriority="67" w:unhideWhenUsed="0"/>
-    <w:lsdException w:name="Medium Grid 2 Accent 2" w:semiHidden="0" w:uiPriority="68" w:unhideWhenUsed="0"/>
-    <w:lsdException w:name="Medium Grid 3 Accent 2" w:semiHidden="0" w:uiPriority="69" w:unhideWhenUsed="0"/>
-    <w:lsdException w:name="Dark List Accent 2" w:semiHidden="0" w:uiPriority="70" w:unhideWhenUsed="0"/>
-    <w:lsdException w:name="Colorful Shading Accent 2" w:semiHidden="0" w:uiPriority="71" w:unhideWhenUsed="0"/>
-    <w:lsdException w:name="Colorful List Accent 2" w:semiHidden="0" w:uiPriority="72" w:unhideWhenUsed="0"/>
-    <w:lsdException w:name="Colorful Grid Accent 2" w:semiHidden="0" w:uiPriority="73" w:unhideWhenUsed="0"/>
-    <w:lsdException w:name="Light Shading Accent 3" w:semiHidden="0" w:uiPriority="60" w:unhideWhenUsed="0"/>
-    <w:lsdException w:name="Light List Accent 3" w:semiHidden="0" w:uiPriority="61" w:unhideWhenUsed="0"/>
-    <w:lsdException w:name="Light Grid Accent 3" w:semiHidden="0" w:uiPriority="62" w:unhideWhenUsed="0"/>
-    <w:lsdException w:name="Medium Shading 1 Accent 3" w:semiHidden="0" w:uiPriority="63" w:unhideWhenUsed="0"/>
-    <w:lsdException w:name="Medium Shading 2 Accent 3" w:semiHidden="0" w:uiPriority="64" w:unhideWhenUsed="0"/>
-    <w:lsdException w:name="Medium List 1 Accent 3" w:semiHidden="0" w:uiPriority="65" w:unhideWhenUsed="0"/>
-    <w:lsdException w:name="Medium List 2 Accent 3" w:semiHidden="0" w:uiPriority="66" w:unhideWhenUsed="0"/>
-    <w:lsdException w:name="Medium Grid 1 Accent 3" w:semiHidden="0" w:uiPriority="67" w:unhideWhenUsed="0"/>
-    <w:lsdException w:name="Medium Grid 2 Accent 3" w:semiHidden="0" w:uiPriority="68" w:unhideWhenUsed="0"/>
-    <w:lsdException w:name="Medium Grid 3 Accent 3" w:semiHidden="0" w:uiPriority="69" w:unhideWhenUsed="0"/>
-    <w:lsdException w:name="Dark List Accent 3" w:semiHidden="0" w:uiPriority="70" w:unhideWhenUsed="0"/>
-    <w:lsdException w:name="Colorful Shading Accent 3" w:semiHidden="0" w:uiPriority="71" w:unhideWhenUsed="0"/>
-    <w:lsdException w:name="Colorful List Accent 3" w:semiHidden="0" w:uiPriority="72" w:unhideWhenUsed="0"/>
-    <w:lsdException w:name="Colorful Grid Accent 3" w:semiHidden="0" w:uiPriority="73" w:unhideWhenUsed="0"/>
-    <w:lsdException w:name="Light Shading Accent 4" w:semiHidden="0" w:uiPriority="60" w:unhideWhenUsed="0"/>
-    <w:lsdException w:name="Light List Accent 4" w:semiHidden="0" w:uiPriority="61" w:unhideWhenUsed="0"/>
-    <w:lsdException w:name="Light Grid Accent 4" w:semiHidden="0" w:uiPriority="62" w:unhideWhenUsed="0"/>
-    <w:lsdException w:name="Medium Shading 1 Accent 4" w:semiHidden="0" w:uiPriority="63" w:unhideWhenUsed="0"/>
-    <w:lsdException w:name="Medium Shading 2 Accent 4" w:semiHidden="0" w:uiPriority="64" w:unhideWhenUsed="0"/>
-    <w:lsdException w:name="Medium List 1 Accent 4" w:semiHidden="0" w:uiPriority="65" w:unhideWhenUsed="0"/>
-    <w:lsdException w:name="Medium List 2 Accent 4" w:semiHidden="0" w:uiPriority="66" w:unhideWhenUsed="0"/>
-    <w:lsdException w:name="Medium Grid 1 Accent 4" w:semiHidden="0" w:uiPriority="67" w:unhideWhenUsed="0"/>
-    <w:lsdException w:name="Medium Grid 2 Accent 4" w:semiHidden="0" w:uiPriority="68" w:unhideWhenUsed="0"/>
-    <w:lsdException w:name="Medium Grid 3 Accent 4" w:semiHidden="0" w:uiPriority="69" w:unhideWhenUsed="0"/>
-    <w:lsdException w:name="Dark List Accent 4" w:semiHidden="0" w:uiPriority="70" w:unhideWhenUsed="0"/>
-    <w:lsdException w:name="Colorful Shading Accent 4" w:semiHidden="0" w:uiPriority="71" w:unhideWhenUsed="0"/>
-    <w:lsdException w:name="Colorful List Accent 4" w:semiHidden="0" w:uiPriority="72" w:unhideWhenUsed="0"/>
-    <w:lsdException w:name="Colorful Grid Accent 4" w:semiHidden="0" w:uiPriority="73" w:unhideWhenUsed="0"/>
-    <w:lsdException w:name="Light Shading Accent 5" w:semiHidden="0" w:uiPriority="60" w:unhideWhenUsed="0"/>
-    <w:lsdException w:name="Light List Accent 5" w:semiHidden="0" w:uiPriority="61" w:unhideWhenUsed="0"/>
-    <w:lsdException w:name="Light Grid Accent 5" w:semiHidden="0" w:uiPriority="62" w:unhideWhenUsed="0"/>
-    <w:lsdException w:name="Medium Shading 1 Accent 5" w:semiHidden="0" w:uiPriority="63" w:unhideWhenUsed="0"/>
-    <w:lsdException w:name="Medium Shading 2 Accent 5" w:semiHidden="0" w:uiPriority="64" w:unhideWhenUsed="0"/>
-    <w:lsdException w:name="Medium List 1 Accent 5" w:semiHidden="0" w:uiPriority="65" w:unhideWhenUsed="0"/>
-    <w:lsdException w:name="Medium List 2 Accent 5" w:semiHidden="0" w:uiPriority="66" w:unhideWhenUsed="0"/>
-    <w:lsdException w:name="Medium Grid 1 Accent 5" w:semiHidden="0" w:uiPriority="67" w:unhideWhenUsed="0"/>
-    <w:lsdException w:name="Medium Grid 2 Accent 5" w:semiHidden="0" w:uiPriority="68" w:unhideWhenUsed="0"/>
-    <w:lsdException w:name="Medium Grid 3 Accent 5" w:semiHidden="0" w:uiPriority="69" w:unhideWhenUsed="0"/>
-    <w:lsdException w:name="Dark List Accent 5" w:semiHidden="0" w:uiPriority="70" w:unhideWhenUsed="0"/>
-    <w:lsdException w:name="Colorful Shading Accent 5" w:semiHidden="0" w:uiPriority="71" w:unhideWhenUsed="0"/>
-    <w:lsdException w:name="Colorful List Accent 5" w:semiHidden="0" w:uiPriority="72" w:unhideWhenUsed="0"/>
-    <w:lsdException w:name="Colorful Grid Accent 5" w:semiHidden="0" w:uiPriority="73" w:unhideWhenUsed="0"/>
-    <w:lsdException w:name="Light Shading Accent 6" w:semiHidden="0" w:uiPriority="60" w:unhideWhenUsed="0"/>
-    <w:lsdException w:name="Light List Accent 6" w:semiHidden="0" w:uiPriority="61" w:unhideWhenUsed="0"/>
-    <w:lsdException w:name="Light Grid Accent 6" w:semiHidden="0" w:uiPriority="62" w:unhideWhenUsed="0"/>
-    <w:lsdException w:name="Medium Shading 1 Accent 6" w:semiHidden="0" w:uiPriority="63" w:unhideWhenUsed="0"/>
-    <w:lsdException w:name="Medium Shading 2 Accent 6" w:semiHidden="0" w:uiPriority="64" w:unhideWhenUsed="0"/>
-    <w:lsdException w:name="Medium List 1 Accent 6" w:semiHidden="0" w:uiPriority="65" w:unhideWhenUsed="0"/>
-    <w:lsdException w:name="Medium List 2 Accent 6" w:semiHidden="0" w:uiPriority="66" w:unhideWhenUsed="0"/>
-    <w:lsdException w:name="Medium Grid 1 Accent 6" w:semiHidden="0" w:uiPriority="67" w:unhideWhenUsed="0"/>
-    <w:lsdException w:name="Medium Grid 2 Accent 6" w:semiHidden="0" w:uiPriority="68" w:unhideWhenUsed="0"/>
-    <w:lsdException w:name="Medium Grid 3 Accent 6" w:semiHidden="0" w:uiPriority="69" w:unhideWhenUsed="0"/>
-    <w:lsdException w:name="Dark List Accent 6" w:semiHidden="0" w:uiPriority="70" w:unhideWhenUsed="0"/>
-    <w:lsdException w:name="Colorful Shading Accent 6" w:semiHidden="0" w:uiPriority="71" w:unhideWhenUsed="0"/>
-    <w:lsdException w:name="Colorful List Accent 6" w:semiHidden="0" w:uiPriority="72" w:unhideWhenUsed="0"/>
-    <w:lsdException w:name="Colorful Grid Accent 6" w:semiHidden="0" w:uiPriority="73" w:unhideWhenUsed="0"/>
-    <w:lsdException w:name="Subtle Emphasis" w:semiHidden="0" w:uiPriority="19" w:unhideWhenUsed="0" w:qFormat="1"/>
-    <w:lsdException w:name="Intense Emphasis" w:semiHidden="0" w:uiPriority="21" w:unhideWhenUsed="0" w:qFormat="1"/>
-    <w:lsdException w:name="Subtle Reference" w:semiHidden="0" w:uiPriority="31" w:unhideWhenUsed="0" w:qFormat="1"/>
-    <w:lsdException w:name="Intense Reference" w:semiHidden="0" w:uiPriority="32" w:unhideWhenUsed="0" w:qFormat="1"/>
-    <w:lsdException w:name="Book Title" w:semiHidden="0" w:uiPriority="33" w:unhideWhenUsed="0" w:qFormat="1"/>
-    <w:lsdException w:name="Bibliography" w:uiPriority="37"/>
-    <w:lsdException w:name="TOC Heading" w:uiPriority="39" w:qFormat="1"/>
+  <w:latentStyles w:defLockedState="0" w:defUIPriority="99" w:defSemiHidden="0" w:defUnhideWhenUsed="0" w:defQFormat="0" w:count="376">
+    <w:lsdException w:name="Normal" w:uiPriority="0" w:qFormat="1"/>
+    <w:lsdException w:name="heading 1" w:uiPriority="9" w:qFormat="1"/>
+    <w:lsdException w:name="heading 2" w:semiHidden="1" w:uiPriority="9" w:unhideWhenUsed="1" w:qFormat="1"/>
+    <w:lsdException w:name="heading 3" w:semiHidden="1" w:uiPriority="9" w:unhideWhenUsed="1" w:qFormat="1"/>
+    <w:lsdException w:name="heading 4" w:semiHidden="1" w:uiPriority="9" w:unhideWhenUsed="1" w:qFormat="1"/>
+    <w:lsdException w:name="heading 5" w:semiHidden="1" w:uiPriority="9" w:unhideWhenUsed="1" w:qFormat="1"/>
+    <w:lsdException w:name="heading 6" w:semiHidden="1" w:uiPriority="9" w:unhideWhenUsed="1" w:qFormat="1"/>
+    <w:lsdException w:name="heading 7" w:semiHidden="1" w:uiPriority="9" w:unhideWhenUsed="1" w:qFormat="1"/>
+    <w:lsdException w:name="heading 8" w:semiHidden="1" w:uiPriority="9" w:unhideWhenUsed="1" w:qFormat="1"/>
+    <w:lsdException w:name="heading 9" w:semiHidden="1" w:uiPriority="9" w:unhideWhenUsed="1" w:qFormat="1"/>
+    <w:lsdException w:name="index 1" w:semiHidden="1" w:unhideWhenUsed="1"/>
+    <w:lsdException w:name="index 2" w:semiHidden="1" w:unhideWhenUsed="1"/>
+    <w:lsdException w:name="index 3" w:semiHidden="1" w:unhideWhenUsed="1"/>
+    <w:lsdException w:name="index 4" w:semiHidden="1" w:unhideWhenUsed="1"/>
+    <w:lsdException w:name="index 5" w:semiHidden="1" w:unhideWhenUsed="1"/>
+    <w:lsdException w:name="index 6" w:semiHidden="1" w:unhideWhenUsed="1"/>
+    <w:lsdException w:name="index 7" w:semiHidden="1" w:unhideWhenUsed="1"/>
+    <w:lsdException w:name="index 8" w:semiHidden="1" w:unhideWhenUsed="1"/>
+    <w:lsdException w:name="index 9" w:semiHidden="1" w:unhideWhenUsed="1"/>
+    <w:lsdException w:name="toc 1" w:semiHidden="1" w:uiPriority="39" w:unhideWhenUsed="1"/>
+    <w:lsdException w:name="toc 2" w:semiHidden="1" w:uiPriority="39" w:unhideWhenUsed="1"/>
+    <w:lsdException w:name="toc 3" w:semiHidden="1" w:uiPriority="39" w:unhideWhenUsed="1"/>
+    <w:lsdException w:name="toc 4" w:semiHidden="1" w:uiPriority="39" w:unhideWhenUsed="1"/>
+    <w:lsdException w:name="toc 5" w:semiHidden="1" w:uiPriority="39" w:unhideWhenUsed="1"/>
+    <w:lsdException w:name="toc 6" w:semiHidden="1" w:uiPriority="39" w:unhideWhenUsed="1"/>
+    <w:lsdException w:name="toc 7" w:semiHidden="1" w:uiPriority="39" w:unhideWhenUsed="1"/>
+    <w:lsdException w:name="toc 8" w:semiHidden="1" w:uiPriority="39" w:unhideWhenUsed="1"/>
+    <w:lsdException w:name="toc 9" w:semiHidden="1" w:uiPriority="39" w:unhideWhenUsed="1"/>
+    <w:lsdException w:name="Normal Indent" w:semiHidden="1" w:unhideWhenUsed="1"/>
+    <w:lsdException w:name="footnote text" w:semiHidden="1" w:unhideWhenUsed="1"/>
+    <w:lsdException w:name="annotation text" w:semiHidden="1" w:unhideWhenUsed="1"/>
+    <w:lsdException w:name="header" w:semiHidden="1" w:unhideWhenUsed="1"/>
+    <w:lsdException w:name="footer" w:semiHidden="1" w:unhideWhenUsed="1"/>
+    <w:lsdException w:name="index heading" w:semiHidden="1" w:unhideWhenUsed="1"/>
+    <w:lsdException w:name="caption" w:semiHidden="1" w:uiPriority="35" w:unhideWhenUsed="1" w:qFormat="1"/>
+    <w:lsdException w:name="table of figures" w:semiHidden="1" w:unhideWhenUsed="1"/>
+    <w:lsdException w:name="envelope address" w:semiHidden="1" w:unhideWhenUsed="1"/>
+    <w:lsdException w:name="envelope return" w:semiHidden="1" w:unhideWhenUsed="1"/>
+    <w:lsdException w:name="footnote reference" w:semiHidden="1" w:unhideWhenUsed="1"/>
+    <w:lsdException w:name="annotation reference" w:semiHidden="1" w:unhideWhenUsed="1"/>
+    <w:lsdException w:name="line number" w:semiHidden="1" w:unhideWhenUsed="1"/>
+    <w:lsdException w:name="page number" w:semiHidden="1" w:unhideWhenUsed="1"/>
+    <w:lsdException w:name="endnote reference" w:semiHidden="1" w:unhideWhenUsed="1"/>
+    <w:lsdException w:name="endnote text" w:semiHidden="1" w:unhideWhenUsed="1"/>
+    <w:lsdException w:name="table of authorities" w:semiHidden="1" w:unhideWhenUsed="1"/>
+    <w:lsdException w:name="macro" w:semiHidden="1" w:unhideWhenUsed="1"/>
+    <w:lsdException w:name="toa heading" w:semiHidden="1" w:unhideWhenUsed="1"/>
+    <w:lsdException w:name="List" w:semiHidden="1" w:unhideWhenUsed="1"/>
+    <w:lsdException w:name="List Bullet" w:semiHidden="1" w:unhideWhenUsed="1"/>
+    <w:lsdException w:name="List Number" w:semiHidden="1" w:unhideWhenUsed="1"/>
+    <w:lsdException w:name="List 2" w:semiHidden="1" w:unhideWhenUsed="1"/>
+    <w:lsdException w:name="List 3" w:semiHidden="1" w:unhideWhenUsed="1"/>
+    <w:lsdException w:name="List 4" w:semiHidden="1" w:unhideWhenUsed="1"/>
+    <w:lsdException w:name="List 5" w:semiHidden="1" w:unhideWhenUsed="1"/>
+    <w:lsdException w:name="List Bullet 2" w:semiHidden="1" w:unhideWhenUsed="1"/>
+    <w:lsdException w:name="List Bullet 3" w:semiHidden="1" w:unhideWhenUsed="1"/>
+    <w:lsdException w:name="List Bullet 4" w:semiHidden="1" w:unhideWhenUsed="1"/>
+    <w:lsdException w:name="List Bullet 5" w:semiHidden="1" w:unhideWhenUsed="1"/>
+    <w:lsdException w:name="List Number 2" w:semiHidden="1" w:unhideWhenUsed="1"/>
+    <w:lsdException w:name="List Number 3" w:semiHidden="1" w:unhideWhenUsed="1"/>
+    <w:lsdException w:name="List Number 4" w:semiHidden="1" w:unhideWhenUsed="1"/>
+    <w:lsdException w:name="List Number 5" w:semiHidden="1" w:unhideWhenUsed="1"/>
+    <w:lsdException w:name="Title" w:uiPriority="10" w:qFormat="1"/>
+    <w:lsdException w:name="Closing" w:semiHidden="1" w:unhideWhenUsed="1"/>
+    <w:lsdException w:name="Signature" w:semiHidden="1" w:unhideWhenUsed="1"/>
+    <w:lsdException w:name="Default Paragraph Font" w:semiHidden="1" w:uiPriority="1" w:unhideWhenUsed="1"/>
+    <w:lsdException w:name="Body Text" w:semiHidden="1" w:unhideWhenUsed="1"/>
+    <w:lsdException w:name="Body Text Indent" w:semiHidden="1" w:unhideWhenUsed="1"/>
+    <w:lsdException w:name="List Continue" w:semiHidden="1" w:unhideWhenUsed="1"/>
+    <w:lsdException w:name="List Continue 2" w:semiHidden="1" w:unhideWhenUsed="1"/>
+    <w:lsdException w:name="List Continue 3" w:semiHidden="1" w:unhideWhenUsed="1"/>
+    <w:lsdException w:name="List Continue 4" w:semiHidden="1" w:unhideWhenUsed="1"/>
+    <w:lsdException w:name="List Continue 5" w:semiHidden="1" w:unhideWhenUsed="1"/>
+    <w:lsdException w:name="Message Header" w:semiHidden="1" w:unhideWhenUsed="1"/>
+    <w:lsdException w:name="Subtitle" w:uiPriority="11" w:qFormat="1"/>
+    <w:lsdException w:name="Salutation" w:semiHidden="1" w:unhideWhenUsed="1"/>
+    <w:lsdException w:name="Date" w:semiHidden="1" w:unhideWhenUsed="1"/>
+    <w:lsdException w:name="Body Text First Indent" w:semiHidden="1" w:unhideWhenUsed="1"/>
+    <w:lsdException w:name="Body Text First Indent 2" w:semiHidden="1" w:unhideWhenUsed="1"/>
+    <w:lsdException w:name="Note Heading" w:semiHidden="1" w:unhideWhenUsed="1"/>
+    <w:lsdException w:name="Body Text 2" w:semiHidden="1" w:unhideWhenUsed="1"/>
+    <w:lsdException w:name="Body Text 3" w:semiHidden="1" w:unhideWhenUsed="1"/>
+    <w:lsdException w:name="Body Text Indent 2" w:semiHidden="1" w:unhideWhenUsed="1"/>
+    <w:lsdException w:name="Body Text Indent 3" w:semiHidden="1" w:unhideWhenUsed="1"/>
+    <w:lsdException w:name="Block Text" w:semiHidden="1" w:unhideWhenUsed="1"/>
+    <w:lsdException w:name="Hyperlink" w:semiHidden="1" w:unhideWhenUsed="1"/>
+    <w:lsdException w:name="FollowedHyperlink" w:semiHidden="1" w:unhideWhenUsed="1"/>
+    <w:lsdException w:name="Strong" w:uiPriority="22" w:qFormat="1"/>
+    <w:lsdException w:name="Emphasis" w:uiPriority="20" w:qFormat="1"/>
+    <w:lsdException w:name="Document Map" w:semiHidden="1" w:unhideWhenUsed="1"/>
+    <w:lsdException w:name="Plain Text" w:semiHidden="1" w:unhideWhenUsed="1"/>
+    <w:lsdException w:name="E-mail Signature" w:semiHidden="1" w:unhideWhenUsed="1"/>
+    <w:lsdException w:name="HTML Top of Form" w:semiHidden="1" w:unhideWhenUsed="1"/>
+    <w:lsdException w:name="HTML Bottom of Form" w:semiHidden="1" w:unhideWhenUsed="1"/>
+    <w:lsdException w:name="Normal (Web)" w:semiHidden="1" w:unhideWhenUsed="1"/>
+    <w:lsdException w:name="HTML Acronym" w:semiHidden="1" w:unhideWhenUsed="1"/>
+    <w:lsdException w:name="HTML Address" w:semiHidden="1" w:unhideWhenUsed="1"/>
+    <w:lsdException w:name="HTML Cite" w:semiHidden="1" w:unhideWhenUsed="1"/>
+    <w:lsdException w:name="HTML Code" w:semiHidden="1" w:unhideWhenUsed="1"/>
+    <w:lsdException w:name="HTML Definition" w:semiHidden="1" w:unhideWhenUsed="1"/>
+    <w:lsdException w:name="HTML Keyboard" w:semiHidden="1" w:unhideWhenUsed="1"/>
+    <w:lsdException w:name="HTML Preformatted" w:semiHidden="1" w:unhideWhenUsed="1"/>
+    <w:lsdException w:name="HTML Sample" w:semiHidden="1" w:unhideWhenUsed="1"/>
+    <w:lsdException w:name="HTML Typewriter" w:semiHidden="1" w:unhideWhenUsed="1"/>
+    <w:lsdException w:name="HTML Variable" w:semiHidden="1" w:unhideWhenUsed="1"/>
+    <w:lsdException w:name="Normal Table" w:semiHidden="1" w:unhideWhenUsed="1"/>
+    <w:lsdException w:name="annotation subject" w:semiHidden="1" w:unhideWhenUsed="1"/>
+    <w:lsdException w:name="No List" w:semiHidden="1" w:unhideWhenUsed="1"/>
+    <w:lsdException w:name="Outline List 1" w:semiHidden="1" w:unhideWhenUsed="1"/>
+    <w:lsdException w:name="Outline List 2" w:semiHidden="1" w:unhideWhenUsed="1"/>
+    <w:lsdException w:name="Outline List 3" w:semiHidden="1" w:unhideWhenUsed="1"/>
+    <w:lsdException w:name="Table Simple 1" w:semiHidden="1" w:unhideWhenUsed="1"/>
+    <w:lsdException w:name="Table Simple 2" w:semiHidden="1" w:unhideWhenUsed="1"/>
+    <w:lsdException w:name="Table Simple 3" w:semiHidden="1" w:unhideWhenUsed="1"/>
+    <w:lsdException w:name="Table Classic 1" w:semiHidden="1" w:unhideWhenUsed="1"/>
+    <w:lsdException w:name="Table Classic 2" w:semiHidden="1" w:unhideWhenUsed="1"/>
+    <w:lsdException w:name="Table Classic 3" w:semiHidden="1" w:unhideWhenUsed="1"/>
+    <w:lsdException w:name="Table Classic 4" w:semiHidden="1" w:unhideWhenUsed="1"/>
+    <w:lsdException w:name="Table Colorful 1" w:semiHidden="1" w:unhideWhenUsed="1"/>
+    <w:lsdException w:name="Table Colorful 2" w:semiHidden="1" w:unhideWhenUsed="1"/>
+    <w:lsdException w:name="Table Colorful 3" w:semiHidden="1" w:unhideWhenUsed="1"/>
+    <w:lsdException w:name="Table Columns 1" w:semiHidden="1" w:unhideWhenUsed="1"/>
+    <w:lsdException w:name="Table Columns 2" w:semiHidden="1" w:unhideWhenUsed="1"/>
+    <w:lsdException w:name="Table Columns 3" w:semiHidden="1" w:unhideWhenUsed="1"/>
+    <w:lsdException w:name="Table Columns 4" w:semiHidden="1" w:unhideWhenUsed="1"/>
+    <w:lsdException w:name="Table Columns 5" w:semiHidden="1" w:unhideWhenUsed="1"/>
+    <w:lsdException w:name="Table Grid 1" w:semiHidden="1" w:unhideWhenUsed="1"/>
+    <w:lsdException w:name="Table Grid 2" w:semiHidden="1" w:unhideWhenUsed="1"/>
+    <w:lsdException w:name="Table Grid 3" w:semiHidden="1" w:unhideWhenUsed="1"/>
+    <w:lsdException w:name="Table Grid 4" w:semiHidden="1" w:unhideWhenUsed="1"/>
+    <w:lsdException w:name="Table Grid 5" w:semiHidden="1" w:unhideWhenUsed="1"/>
+    <w:lsdException w:name="Table Grid 6" w:semiHidden="1" w:unhideWhenUsed="1"/>
+    <w:lsdException w:name="Table Grid 7" w:semiHidden="1" w:unhideWhenUsed="1"/>
+    <w:lsdException w:name="Table Grid 8" w:semiHidden="1" w:unhideWhenUsed="1"/>
+    <w:lsdException w:name="Table List 1" w:semiHidden="1" w:unhideWhenUsed="1"/>
+    <w:lsdException w:name="Table List 2" w:semiHidden="1" w:unhideWhenUsed="1"/>
+    <w:lsdException w:name="Table List 3" w:semiHidden="1" w:unhideWhenUsed="1"/>
+    <w:lsdException w:name="Table List 4" w:semiHidden="1" w:unhideWhenUsed="1"/>
+    <w:lsdException w:name="Table List 5" w:semiHidden="1" w:unhideWhenUsed="1"/>
+    <w:lsdException w:name="Table List 6" w:semiHidden="1" w:unhideWhenUsed="1"/>
+    <w:lsdException w:name="Table List 7" w:semiHidden="1" w:unhideWhenUsed="1"/>
+    <w:lsdException w:name="Table List 8" w:semiHidden="1" w:unhideWhenUsed="1"/>
+    <w:lsdException w:name="Table 3D effects 1" w:semiHidden="1" w:unhideWhenUsed="1"/>
+    <w:lsdException w:name="Table 3D effects 2" w:semiHidden="1" w:unhideWhenUsed="1"/>
+    <w:lsdException w:name="Table 3D effects 3" w:semiHidden="1" w:unhideWhenUsed="1"/>
+    <w:lsdException w:name="Table Contemporary" w:semiHidden="1" w:unhideWhenUsed="1"/>
+    <w:lsdException w:name="Table Elegant" w:semiHidden="1" w:unhideWhenUsed="1"/>
+    <w:lsdException w:name="Table Professional" w:semiHidden="1" w:unhideWhenUsed="1"/>
+    <w:lsdException w:name="Table Subtle 1" w:semiHidden="1" w:unhideWhenUsed="1"/>
+    <w:lsdException w:name="Table Subtle 2" w:semiHidden="1" w:unhideWhenUsed="1"/>
+    <w:lsdException w:name="Table Web 1" w:semiHidden="1" w:unhideWhenUsed="1"/>
+    <w:lsdException w:name="Table Web 2" w:semiHidden="1" w:unhideWhenUsed="1"/>
+    <w:lsdException w:name="Table Web 3" w:semiHidden="1" w:unhideWhenUsed="1"/>
+    <w:lsdException w:name="Balloon Text" w:semiHidden="1" w:unhideWhenUsed="1"/>
+    <w:lsdException w:name="Table Grid" w:semiHidden="1" w:uiPriority="59" w:unhideWhenUsed="1"/>
+    <w:lsdException w:name="Table Theme" w:semiHidden="1" w:unhideWhenUsed="1"/>
+    <w:lsdException w:name="Placeholder Text" w:semiHidden="1"/>
+    <w:lsdException w:name="No Spacing" w:uiPriority="1" w:qFormat="1"/>
+    <w:lsdException w:name="Light Shading" w:uiPriority="60"/>
+    <w:lsdException w:name="Light List" w:uiPriority="61"/>
+    <w:lsdException w:name="Light Grid" w:uiPriority="62"/>
+    <w:lsdException w:name="Medium Shading 1" w:uiPriority="63"/>
+    <w:lsdException w:name="Medium Shading 2" w:uiPriority="64"/>
+    <w:lsdException w:name="Medium List 1" w:uiPriority="65"/>
+    <w:lsdException w:name="Medium List 2" w:uiPriority="66"/>
+    <w:lsdException w:name="Medium Grid 1" w:uiPriority="67"/>
+    <w:lsdException w:name="Medium Grid 2" w:uiPriority="68"/>
+    <w:lsdException w:name="Medium Grid 3" w:uiPriority="69"/>
+    <w:lsdException w:name="Dark List" w:uiPriority="70"/>
+    <w:lsdException w:name="Colorful Shading" w:uiPriority="71"/>
+    <w:lsdException w:name="Colorful List" w:uiPriority="72"/>
+    <w:lsdException w:name="Colorful Grid" w:uiPriority="73"/>
+    <w:lsdException w:name="Light Shading Accent 1" w:uiPriority="60"/>
+    <w:lsdException w:name="Light List Accent 1" w:uiPriority="61"/>
+    <w:lsdException w:name="Light Grid Accent 1" w:uiPriority="62"/>
+    <w:lsdException w:name="Medium Shading 1 Accent 1" w:uiPriority="63"/>
+    <w:lsdException w:name="Medium Shading 2 Accent 1" w:uiPriority="64"/>
+    <w:lsdException w:name="Medium List 1 Accent 1" w:uiPriority="65"/>
+    <w:lsdException w:name="Revision" w:semiHidden="1"/>
+    <w:lsdException w:name="List Paragraph" w:uiPriority="34" w:qFormat="1"/>
+    <w:lsdException w:name="Quote" w:uiPriority="29" w:qFormat="1"/>
+    <w:lsdException w:name="Intense Quote" w:uiPriority="30" w:qFormat="1"/>
+    <w:lsdException w:name="Medium List 2 Accent 1" w:uiPriority="66"/>
+    <w:lsdException w:name="Medium Grid 1 Accent 1" w:uiPriority="67"/>
+    <w:lsdException w:name="Medium Grid 2 Accent 1" w:uiPriority="68"/>
+    <w:lsdException w:name="Medium Grid 3 Accent 1" w:uiPriority="69"/>
+    <w:lsdException w:name="Dark List Accent 1" w:uiPriority="70"/>
+    <w:lsdException w:name="Colorful Shading Accent 1" w:uiPriority="71"/>
+    <w:lsdException w:name="Colorful List Accent 1" w:uiPriority="72"/>
+    <w:lsdException w:name="Colorful Grid Accent 1" w:uiPriority="73"/>
+    <w:lsdException w:name="Light Shading Accent 2" w:uiPriority="60"/>
+    <w:lsdException w:name="Light List Accent 2" w:uiPriority="61"/>
+    <w:lsdException w:name="Light Grid Accent 2" w:uiPriority="62"/>
+    <w:lsdException w:name="Medium Shading 1 Accent 2" w:uiPriority="63"/>
+    <w:lsdException w:name="Medium Shading 2 Accent 2" w:uiPriority="64"/>
+    <w:lsdException w:name="Medium List 1 Accent 2" w:uiPriority="65"/>
+    <w:lsdException w:name="Medium List 2 Accent 2" w:uiPriority="66"/>
+    <w:lsdException w:name="Medium Grid 1 Accent 2" w:uiPriority="67"/>
+    <w:lsdException w:name="Medium Grid 2 Accent 2" w:uiPriority="68"/>
+    <w:lsdException w:name="Medium Grid 3 Accent 2" w:uiPriority="69"/>
+    <w:lsdException w:name="Dark List Accent 2" w:uiPriority="70"/>
+    <w:lsdException w:name="Colorful Shading Accent 2" w:uiPriority="71"/>
+    <w:lsdException w:name="Colorful List Accent 2" w:uiPriority="72"/>
+    <w:lsdException w:name="Colorful Grid Accent 2" w:uiPriority="73"/>
+    <w:lsdException w:name="Light Shading Accent 3" w:uiPriority="60"/>
+    <w:lsdException w:name="Light List Accent 3" w:uiPriority="61"/>
+    <w:lsdException w:name="Light Grid Accent 3" w:uiPriority="62"/>
+    <w:lsdException w:name="Medium Shading 1 Accent 3" w:uiPriority="63"/>
+    <w:lsdException w:name="Medium Shading 2 Accent 3" w:uiPriority="64"/>
+    <w:lsdException w:name="Medium List 1 Accent 3" w:uiPriority="65"/>
+    <w:lsdException w:name="Medium List 2 Accent 3" w:uiPriority="66"/>
+    <w:lsdException w:name="Medium Grid 1 Accent 3" w:uiPriority="67"/>
+    <w:lsdException w:name="Medium Grid 2 Accent 3" w:uiPriority="68"/>
+    <w:lsdException w:name="Medium Grid 3 Accent 3" w:uiPriority="69"/>
+    <w:lsdException w:name="Dark List Accent 3" w:uiPriority="70"/>
+    <w:lsdException w:name="Colorful Shading Accent 3" w:uiPriority="71"/>
+    <w:lsdException w:name="Colorful List Accent 3" w:uiPriority="72"/>
+    <w:lsdException w:name="Colorful Grid Accent 3" w:uiPriority="73"/>
+    <w:lsdException w:name="Light Shading Accent 4" w:uiPriority="60"/>
+    <w:lsdException w:name="Light List Accent 4" w:uiPriority="61"/>
+    <w:lsdException w:name="Light Grid Accent 4" w:uiPriority="62"/>
+    <w:lsdException w:name="Medium Shading 1 Accent 4" w:uiPriority="63"/>
+    <w:lsdException w:name="Medium Shading 2 Accent 4" w:uiPriority="64"/>
+    <w:lsdException w:name="Medium List 1 Accent 4" w:uiPriority="65"/>
+    <w:lsdException w:name="Medium List 2 Accent 4" w:uiPriority="66"/>
+    <w:lsdException w:name="Medium Grid 1 Accent 4" w:uiPriority="67"/>
+    <w:lsdException w:name="Medium Grid 2 Accent 4" w:uiPriority="68"/>
+    <w:lsdException w:name="Medium Grid 3 Accent 4" w:uiPriority="69"/>
+    <w:lsdException w:name="Dark List Accent 4" w:uiPriority="70"/>
+    <w:lsdException w:name="Colorful Shading Accent 4" w:uiPriority="71"/>
+    <w:lsdException w:name="Colorful List Accent 4" w:uiPriority="72"/>
+    <w:lsdException w:name="Colorful Grid Accent 4" w:uiPriority="73"/>
+    <w:lsdException w:name="Light Shading Accent 5" w:uiPriority="60"/>
+    <w:lsdException w:name="Light List Accent 5" w:uiPriority="61"/>
+    <w:lsdException w:name="Light Grid Accent 5" w:uiPriority="62"/>
+    <w:lsdException w:name="Medium Shading 1 Accent 5" w:uiPriority="63"/>
+    <w:lsdException w:name="Medium Shading 2 Accent 5" w:uiPriority="64"/>
+    <w:lsdException w:name="Medium List 1 Accent 5" w:uiPriority="65"/>
+    <w:lsdException w:name="Medium List 2 Accent 5" w:uiPriority="66"/>
+    <w:lsdException w:name="Medium Grid 1 Accent 5" w:uiPriority="67"/>
+    <w:lsdException w:name="Medium Grid 2 Accent 5" w:uiPriority="68"/>
+    <w:lsdException w:name="Medium Grid 3 Accent 5" w:uiPriority="69"/>
+    <w:lsdException w:name="Dark List Accent 5" w:uiPriority="70"/>
+    <w:lsdException w:name="Colorful Shading Accent 5" w:uiPriority="71"/>
+    <w:lsdException w:name="Colorful List Accent 5" w:uiPriority="72"/>
+    <w:lsdException w:name="Colorful Grid Accent 5" w:uiPriority="73"/>
+    <w:lsdException w:name="Light Shading Accent 6" w:uiPriority="60"/>
+    <w:lsdException w:name="Light List Accent 6" w:uiPriority="61"/>
+    <w:lsdException w:name="Light Grid Accent 6" w:uiPriority="62"/>
+    <w:lsdException w:name="Medium Shading 1 Accent 6" w:uiPriority="63"/>
+    <w:lsdException w:name="Medium Shading 2 Accent 6" w:uiPriority="64"/>
+    <w:lsdException w:name="Medium List 1 Accent 6" w:uiPriority="65"/>
+    <w:lsdException w:name="Medium List 2 Accent 6" w:uiPriority="66"/>
+    <w:lsdException w:name="Medium Grid 1 Accent 6" w:uiPriority="67"/>
+    <w:lsdException w:name="Medium Grid 2 Accent 6" w:uiPriority="68"/>
+    <w:lsdException w:name="Medium Grid 3 Accent 6" w:uiPriority="69"/>
+    <w:lsdException w:name="Dark List Accent 6" w:uiPriority="70"/>
+    <w:lsdException w:name="Colorful Shading Accent 6" w:uiPriority="71"/>
+    <w:lsdException w:name="Colorful List Accent 6" w:uiPriority="72"/>
+    <w:lsdException w:name="Colorful Grid Accent 6" w:uiPriority="73"/>
+    <w:lsdException w:name="Subtle Emphasis" w:uiPriority="19" w:qFormat="1"/>
+    <w:lsdException w:name="Intense Emphasis" w:uiPriority="21" w:qFormat="1"/>
+    <w:lsdException w:name="Subtle Reference" w:uiPriority="31" w:qFormat="1"/>
+    <w:lsdException w:name="Intense Reference" w:uiPriority="32" w:qFormat="1"/>
+    <w:lsdException w:name="Book Title" w:uiPriority="33" w:qFormat="1"/>
+    <w:lsdException w:name="Bibliography" w:semiHidden="1" w:uiPriority="37" w:unhideWhenUsed="1"/>
+    <w:lsdException w:name="TOC Heading" w:semiHidden="1" w:uiPriority="39" w:unhideWhenUsed="1" w:qFormat="1"/>
+    <w:lsdException w:name="Plain Table 1" w:uiPriority="41"/>
+    <w:lsdException w:name="Plain Table 2" w:uiPriority="42"/>
+    <w:lsdException w:name="Plain Table 3" w:uiPriority="43"/>
+    <w:lsdException w:name="Plain Table 4" w:uiPriority="44"/>
+    <w:lsdException w:name="Plain Table 5" w:uiPriority="45"/>
+    <w:lsdException w:name="Grid Table Light" w:uiPriority="40"/>
+    <w:lsdException w:name="Grid Table 1 Light" w:uiPriority="46"/>
+    <w:lsdException w:name="Grid Table 2" w:uiPriority="47"/>
+    <w:lsdException w:name="Grid Table 3" w:uiPriority="48"/>
+    <w:lsdException w:name="Grid Table 4" w:uiPriority="49"/>
+    <w:lsdException w:name="Grid Table 5 Dark" w:uiPriority="50"/>
+    <w:lsdException w:name="Grid Table 6 Colorful" w:uiPriority="51"/>
+    <w:lsdException w:name="Grid Table 7 Colorful" w:uiPriority="52"/>
+    <w:lsdException w:name="Grid Table 1 Light Accent 1" w:uiPriority="46"/>
+    <w:lsdException w:name="Grid Table 2 Accent 1" w:uiPriority="47"/>
+    <w:lsdException w:name="Grid Table 3 Accent 1" w:uiPriority="48"/>
+    <w:lsdException w:name="Grid Table 4 Accent 1" w:uiPriority="49"/>
+    <w:lsdException w:name="Grid Table 5 Dark Accent 1" w:uiPriority="50"/>
+    <w:lsdException w:name="Grid Table 6 Colorful Accent 1" w:uiPriority="51"/>
+    <w:lsdException w:name="Grid Table 7 Colorful Accent 1" w:uiPriority="52"/>
+    <w:lsdException w:name="Grid Table 1 Light Accent 2" w:uiPriority="46"/>
+    <w:lsdException w:name="Grid Table 2 Accent 2" w:uiPriority="47"/>
+    <w:lsdException w:name="Grid Table 3 Accent 2" w:uiPriority="48"/>
+    <w:lsdException w:name="Grid Table 4 Accent 2" w:uiPriority="49"/>
+    <w:lsdException w:name="Grid Table 5 Dark Accent 2" w:uiPriority="50"/>
+    <w:lsdException w:name="Grid Table 6 Colorful Accent 2" w:uiPriority="51"/>
+    <w:lsdException w:name="Grid Table 7 Colorful Accent 2" w:uiPriority="52"/>
+    <w:lsdException w:name="Grid Table 1 Light Accent 3" w:uiPriority="46"/>
+    <w:lsdException w:name="Grid Table 2 Accent 3" w:uiPriority="47"/>
+    <w:lsdException w:name="Grid Table 3 Accent 3" w:uiPriority="48"/>
+    <w:lsdException w:name="Grid Table 4 Accent 3" w:uiPriority="49"/>
+    <w:lsdException w:name="Grid Table 5 Dark Accent 3" w:uiPriority="50"/>
+    <w:lsdException w:name="Grid Table 6 Colorful Accent 3" w:uiPriority="51"/>
+    <w:lsdException w:name="Grid Table 7 Colorful Accent 3" w:uiPriority="52"/>
+    <w:lsdException w:name="Grid Table 1 Light Accent 4" w:uiPriority="46"/>
+    <w:lsdException w:name="Grid Table 2 Accent 4" w:uiPriority="47"/>
+    <w:lsdException w:name="Grid Table 3 Accent 4" w:uiPriority="48"/>
+    <w:lsdException w:name="Grid Table 4 Accent 4" w:uiPriority="49"/>
+    <w:lsdException w:name="Grid Table 5 Dark Accent 4" w:uiPriority="50"/>
+    <w:lsdException w:name="Grid Table 6 Colorful Accent 4" w:uiPriority="51"/>
+    <w:lsdException w:name="Grid Table 7 Colorful Accent 4" w:uiPriority="52"/>
+    <w:lsdException w:name="Grid Table 1 Light Accent 5" w:uiPriority="46"/>
+    <w:lsdException w:name="Grid Table 2 Accent 5" w:uiPriority="47"/>
+    <w:lsdException w:name="Grid Table 3 Accent 5" w:uiPriority="48"/>
+    <w:lsdException w:name="Grid Table 4 Accent 5" w:uiPriority="49"/>
+    <w:lsdException w:name="Grid Table 5 Dark Accent 5" w:uiPriority="50"/>
+    <w:lsdException w:name="Grid Table 6 Colorful Accent 5" w:uiPriority="51"/>
+    <w:lsdException w:name="Grid Table 7 Colorful Accent 5" w:uiPriority="52"/>
+    <w:lsdException w:name="Grid Table 1 Light Accent 6" w:uiPriority="46"/>
+    <w:lsdException w:name="Grid Table 2 Accent 6" w:uiPriority="47"/>
+    <w:lsdException w:name="Grid Table 3 Accent 6" w:uiPriority="48"/>
+    <w:lsdException w:name="Grid Table 4 Accent 6" w:uiPriority="49"/>
+    <w:lsdException w:name="Grid Table 5 Dark Accent 6" w:uiPriority="50"/>
+    <w:lsdException w:name="Grid Table 6 Colorful Accent 6" w:uiPriority="51"/>
+    <w:lsdException w:name="Grid Table 7 Colorful Accent 6" w:uiPriority="52"/>
+    <w:lsdException w:name="List Table 1 Light" w:uiPriority="46"/>
+    <w:lsdException w:name="List Table 2" w:uiPriority="47"/>
+    <w:lsdException w:name="List Table 3" w:uiPriority="48"/>
+    <w:lsdException w:name="List Table 4" w:uiPriority="49"/>
+    <w:lsdException w:name="List Table 5 Dark" w:uiPriority="50"/>
+    <w:lsdException w:name="List Table 6 Colorful" w:uiPriority="51"/>
+    <w:lsdException w:name="List Table 7 Colorful" w:uiPriority="52"/>
+    <w:lsdException w:name="List Table 1 Light Accent 1" w:uiPriority="46"/>
+    <w:lsdException w:name="List Table 2 Accent 1" w:uiPriority="47"/>
+    <w:lsdException w:name="List Table 3 Accent 1" w:uiPriority="48"/>
+    <w:lsdException w:name="List Table 4 Accent 1" w:uiPriority="49"/>
+    <w:lsdException w:name="List Table 5 Dark Accent 1" w:uiPriority="50"/>
+    <w:lsdException w:name="List Table 6 Colorful Accent 1" w:uiPriority="51"/>
+    <w:lsdException w:name="List Table 7 Colorful Accent 1" w:uiPriority="52"/>
+    <w:lsdException w:name="List Table 1 Light Accent 2" w:uiPriority="46"/>
+    <w:lsdException w:name="List Table 2 Accent 2" w:uiPriority="47"/>
+    <w:lsdException w:name="List Table 3 Accent 2" w:uiPriority="48"/>
+    <w:lsdException w:name="List Table 4 Accent 2" w:uiPriority="49"/>
+    <w:lsdException w:name="List Table 5 Dark Accent 2" w:uiPriority="50"/>
+    <w:lsdException w:name="List Table 6 Colorful Accent 2" w:uiPriority="51"/>
+    <w:lsdException w:name="List Table 7 Colorful Accent 2" w:uiPriority="52"/>
+    <w:lsdException w:name="List Table 1 Light Accent 3" w:uiPriority="46"/>
+    <w:lsdException w:name="List Table 2 Accent 3" w:uiPriority="47"/>
+    <w:lsdException w:name="List Table 3 Accent 3" w:uiPriority="48"/>
+    <w:lsdException w:name="List Table 4 Accent 3" w:uiPriority="49"/>
+    <w:lsdException w:name="List Table 5 Dark Accent 3" w:uiPriority="50"/>
+    <w:lsdException w:name="List Table 6 Colorful Accent 3" w:uiPriority="51"/>
+    <w:lsdException w:name="List Table 7 Colorful Accent 3" w:uiPriority="52"/>
+    <w:lsdException w:name="List Table 1 Light Accent 4" w:uiPriority="46"/>
+    <w:lsdException w:name="List Table 2 Accent 4" w:uiPriority="47"/>
+    <w:lsdException w:name="List Table 3 Accent 4" w:uiPriority="48"/>
+    <w:lsdException w:name="List Table 4 Accent 4" w:uiPriority="49"/>
+    <w:lsdException w:name="List Table 5 Dark Accent 4" w:uiPriority="50"/>
+    <w:lsdException w:name="List Table 6 Colorful Accent 4" w:uiPriority="51"/>
+    <w:lsdException w:name="List Table 7 Colorful Accent 4" w:uiPriority="52"/>
+    <w:lsdException w:name="List Table 1 Light Accent 5" w:uiPriority="46"/>
+    <w:lsdException w:name="List Table 2 Accent 5" w:uiPriority="47"/>
+    <w:lsdException w:name="List Table 3 Accent 5" w:uiPriority="48"/>
+    <w:lsdException w:name="List Table 4 Accent 5" w:uiPriority="49"/>
+    <w:lsdException w:name="List Table 5 Dark Accent 5" w:uiPriority="50"/>
+    <w:lsdException w:name="List Table 6 Colorful Accent 5" w:uiPriority="51"/>
+    <w:lsdException w:name="List Table 7 Colorful Accent 5" w:uiPriority="52"/>
+    <w:lsdException w:name="List Table 1 Light Accent 6" w:uiPriority="46"/>
+    <w:lsdException w:name="List Table 2 Accent 6" w:uiPriority="47"/>
+    <w:lsdException w:name="List Table 3 Accent 6" w:uiPriority="48"/>
+    <w:lsdException w:name="List Table 4 Accent 6" w:uiPriority="49"/>
+    <w:lsdException w:name="List Table 5 Dark Accent 6" w:uiPriority="50"/>
+    <w:lsdException w:name="List Table 6 Colorful Accent 6" w:uiPriority="51"/>
+    <w:lsdException w:name="List Table 7 Colorful Accent 6" w:uiPriority="52"/>
+    <w:lsdException w:name="Mention" w:semiHidden="1" w:unhideWhenUsed="1"/>
+    <w:lsdException w:name="Smart Hyperlink" w:semiHidden="1" w:unhideWhenUsed="1"/>
+    <w:lsdException w:name="Hashtag" w:semiHidden="1" w:unhideWhenUsed="1"/>
+    <w:lsdException w:name="Unresolved Mention" w:semiHidden="1" w:unhideWhenUsed="1"/>
+    <w:lsdException w:name="Smart Link" w:semiHidden="1" w:unhideWhenUsed="1"/>
   </w:latentStyles>
   <w:style w:type="paragraph" w:default="1" w:styleId="a">
     <w:name w:val="Normal"/>
@@ -9977,7 +9999,7 @@
     <w:name w:val="heading 1"/>
     <w:basedOn w:val="a"/>
     <w:next w:val="a"/>
-    <w:link w:val="1Char"/>
+    <w:link w:val="10"/>
     <w:uiPriority w:val="9"/>
     <w:qFormat/>
     <w:rsid w:val="00670421"/>
@@ -10002,7 +10024,7 @@
     <w:name w:val="heading 2"/>
     <w:basedOn w:val="a"/>
     <w:next w:val="a"/>
-    <w:link w:val="2Char"/>
+    <w:link w:val="20"/>
     <w:uiPriority w:val="9"/>
     <w:unhideWhenUsed/>
     <w:qFormat/>
@@ -10029,7 +10051,7 @@
     <w:name w:val="heading 3"/>
     <w:basedOn w:val="a"/>
     <w:next w:val="a"/>
-    <w:link w:val="3Char"/>
+    <w:link w:val="30"/>
     <w:uiPriority w:val="9"/>
     <w:unhideWhenUsed/>
     <w:qFormat/>
@@ -10055,7 +10077,7 @@
     <w:name w:val="heading 4"/>
     <w:basedOn w:val="a"/>
     <w:next w:val="a"/>
-    <w:link w:val="4Char"/>
+    <w:link w:val="40"/>
     <w:uiPriority w:val="9"/>
     <w:unhideWhenUsed/>
     <w:qFormat/>
@@ -10082,7 +10104,7 @@
     <w:name w:val="heading 5"/>
     <w:basedOn w:val="a"/>
     <w:next w:val="a"/>
-    <w:link w:val="5Char"/>
+    <w:link w:val="50"/>
     <w:uiPriority w:val="9"/>
     <w:unhideWhenUsed/>
     <w:qFormat/>
@@ -10108,7 +10130,7 @@
     <w:name w:val="heading 6"/>
     <w:basedOn w:val="a"/>
     <w:next w:val="a"/>
-    <w:link w:val="6Char"/>
+    <w:link w:val="60"/>
     <w:uiPriority w:val="9"/>
     <w:semiHidden/>
     <w:unhideWhenUsed/>
@@ -10139,7 +10161,6 @@
     <w:uiPriority w:val="99"/>
     <w:semiHidden/>
     <w:unhideWhenUsed/>
-    <w:qFormat/>
     <w:tblPr>
       <w:tblInd w:w="0" w:type="dxa"/>
       <w:tblCellMar>
@@ -10159,9 +10180,8 @@
   <w:style w:type="paragraph" w:styleId="a3">
     <w:name w:val="header"/>
     <w:basedOn w:val="a"/>
-    <w:link w:val="Char"/>
+    <w:link w:val="a4"/>
     <w:uiPriority w:val="99"/>
-    <w:semiHidden/>
     <w:unhideWhenUsed/>
     <w:rsid w:val="00A279A1"/>
     <w:pPr>
@@ -10180,24 +10200,22 @@
       <w:szCs w:val="18"/>
     </w:rPr>
   </w:style>
-  <w:style w:type="character" w:customStyle="1" w:styleId="Char">
-    <w:name w:val="页眉 Char"/>
+  <w:style w:type="character" w:customStyle="1" w:styleId="a4">
+    <w:name w:val="页眉 字符"/>
     <w:basedOn w:val="a0"/>
     <w:link w:val="a3"/>
     <w:uiPriority w:val="99"/>
-    <w:semiHidden/>
     <w:rsid w:val="00A279A1"/>
     <w:rPr>
       <w:sz w:val="18"/>
       <w:szCs w:val="18"/>
     </w:rPr>
   </w:style>
-  <w:style w:type="paragraph" w:styleId="a4">
+  <w:style w:type="paragraph" w:styleId="a5">
     <w:name w:val="footer"/>
     <w:basedOn w:val="a"/>
-    <w:link w:val="Char0"/>
+    <w:link w:val="a6"/>
     <w:uiPriority w:val="99"/>
-    <w:semiHidden/>
     <w:unhideWhenUsed/>
     <w:rsid w:val="00A279A1"/>
     <w:pPr>
@@ -10213,22 +10231,21 @@
       <w:szCs w:val="18"/>
     </w:rPr>
   </w:style>
-  <w:style w:type="character" w:customStyle="1" w:styleId="Char0">
-    <w:name w:val="页脚 Char"/>
+  <w:style w:type="character" w:customStyle="1" w:styleId="a6">
+    <w:name w:val="页脚 字符"/>
     <w:basedOn w:val="a0"/>
-    <w:link w:val="a4"/>
+    <w:link w:val="a5"/>
     <w:uiPriority w:val="99"/>
-    <w:semiHidden/>
     <w:rsid w:val="00A279A1"/>
     <w:rPr>
       <w:sz w:val="18"/>
       <w:szCs w:val="18"/>
     </w:rPr>
   </w:style>
-  <w:style w:type="paragraph" w:styleId="a5">
+  <w:style w:type="paragraph" w:styleId="a7">
     <w:name w:val="Balloon Text"/>
     <w:basedOn w:val="a"/>
-    <w:link w:val="Char1"/>
+    <w:link w:val="a8"/>
     <w:uiPriority w:val="99"/>
     <w:semiHidden/>
     <w:unhideWhenUsed/>
@@ -10238,10 +10255,10 @@
       <w:szCs w:val="18"/>
     </w:rPr>
   </w:style>
-  <w:style w:type="character" w:customStyle="1" w:styleId="Char1">
-    <w:name w:val="批注框文本 Char"/>
+  <w:style w:type="character" w:customStyle="1" w:styleId="a8">
+    <w:name w:val="批注框文本 字符"/>
     <w:basedOn w:val="a0"/>
-    <w:link w:val="a5"/>
+    <w:link w:val="a7"/>
     <w:uiPriority w:val="99"/>
     <w:semiHidden/>
     <w:rsid w:val="00A279A1"/>
@@ -10250,8 +10267,8 @@
       <w:szCs w:val="18"/>
     </w:rPr>
   </w:style>
-  <w:style w:type="character" w:customStyle="1" w:styleId="1Char">
-    <w:name w:val="标题 1 Char"/>
+  <w:style w:type="character" w:customStyle="1" w:styleId="10">
+    <w:name w:val="标题 1 字符"/>
     <w:basedOn w:val="a0"/>
     <w:link w:val="1"/>
     <w:uiPriority w:val="9"/>
@@ -10264,8 +10281,8 @@
       <w:szCs w:val="44"/>
     </w:rPr>
   </w:style>
-  <w:style w:type="character" w:customStyle="1" w:styleId="3Char">
-    <w:name w:val="标题 3 Char"/>
+  <w:style w:type="character" w:customStyle="1" w:styleId="30">
+    <w:name w:val="标题 3 字符"/>
     <w:basedOn w:val="a0"/>
     <w:link w:val="3"/>
     <w:uiPriority w:val="9"/>
@@ -10277,8 +10294,8 @@
       <w:szCs w:val="32"/>
     </w:rPr>
   </w:style>
-  <w:style w:type="character" w:customStyle="1" w:styleId="4Char">
-    <w:name w:val="标题 4 Char"/>
+  <w:style w:type="character" w:customStyle="1" w:styleId="40">
+    <w:name w:val="标题 4 字符"/>
     <w:basedOn w:val="a0"/>
     <w:link w:val="4"/>
     <w:uiPriority w:val="9"/>
@@ -10291,8 +10308,8 @@
       <w:szCs w:val="28"/>
     </w:rPr>
   </w:style>
-  <w:style w:type="character" w:customStyle="1" w:styleId="5Char">
-    <w:name w:val="标题 5 Char"/>
+  <w:style w:type="character" w:customStyle="1" w:styleId="50">
+    <w:name w:val="标题 5 字符"/>
     <w:basedOn w:val="a0"/>
     <w:link w:val="5"/>
     <w:uiPriority w:val="9"/>
@@ -10304,10 +10321,10 @@
       <w:szCs w:val="28"/>
     </w:rPr>
   </w:style>
-  <w:style w:type="paragraph" w:styleId="a6">
+  <w:style w:type="paragraph" w:styleId="a9">
     <w:name w:val="Document Map"/>
     <w:basedOn w:val="a"/>
-    <w:link w:val="Char2"/>
+    <w:link w:val="aa"/>
     <w:uiPriority w:val="99"/>
     <w:semiHidden/>
     <w:unhideWhenUsed/>
@@ -10318,10 +10335,10 @@
       <w:szCs w:val="18"/>
     </w:rPr>
   </w:style>
-  <w:style w:type="character" w:customStyle="1" w:styleId="Char2">
-    <w:name w:val="文档结构图 Char"/>
+  <w:style w:type="character" w:customStyle="1" w:styleId="aa">
+    <w:name w:val="文档结构图 字符"/>
     <w:basedOn w:val="a0"/>
-    <w:link w:val="a6"/>
+    <w:link w:val="a9"/>
     <w:uiPriority w:val="99"/>
     <w:semiHidden/>
     <w:rsid w:val="00670421"/>
@@ -10331,7 +10348,7 @@
       <w:szCs w:val="18"/>
     </w:rPr>
   </w:style>
-  <w:style w:type="paragraph" w:styleId="a7">
+  <w:style w:type="paragraph" w:styleId="ab">
     <w:name w:val="List Paragraph"/>
     <w:basedOn w:val="a"/>
     <w:uiPriority w:val="34"/>
@@ -10341,8 +10358,8 @@
       <w:ind w:firstLineChars="200" w:firstLine="420"/>
     </w:pPr>
   </w:style>
-  <w:style w:type="character" w:customStyle="1" w:styleId="2Char">
-    <w:name w:val="标题 2 Char"/>
+  <w:style w:type="character" w:customStyle="1" w:styleId="20">
+    <w:name w:val="标题 2 字符"/>
     <w:basedOn w:val="a0"/>
     <w:link w:val="2"/>
     <w:uiPriority w:val="9"/>
@@ -10355,8 +10372,8 @@
       <w:szCs w:val="32"/>
     </w:rPr>
   </w:style>
-  <w:style w:type="character" w:customStyle="1" w:styleId="6Char">
-    <w:name w:val="标题 6 Char"/>
+  <w:style w:type="character" w:customStyle="1" w:styleId="60">
+    <w:name w:val="标题 6 字符"/>
     <w:basedOn w:val="a0"/>
     <w:link w:val="6"/>
     <w:uiPriority w:val="9"/>
@@ -10370,7 +10387,7 @@
       <w:szCs w:val="24"/>
     </w:rPr>
   </w:style>
-  <w:style w:type="paragraph" w:styleId="a8">
+  <w:style w:type="paragraph" w:styleId="ac">
     <w:name w:val="Normal (Web)"/>
     <w:basedOn w:val="a"/>
     <w:uiPriority w:val="99"/>
@@ -10388,11 +10405,11 @@
       <w:szCs w:val="24"/>
     </w:rPr>
   </w:style>
-  <w:style w:type="paragraph" w:styleId="a9">
+  <w:style w:type="paragraph" w:styleId="ad">
     <w:name w:val="Title"/>
     <w:basedOn w:val="a"/>
     <w:next w:val="a"/>
-    <w:link w:val="Char3"/>
+    <w:link w:val="ae"/>
     <w:uiPriority w:val="10"/>
     <w:qFormat/>
     <w:rsid w:val="00DF72F0"/>
@@ -10409,10 +10426,10 @@
       <w:szCs w:val="32"/>
     </w:rPr>
   </w:style>
-  <w:style w:type="character" w:customStyle="1" w:styleId="Char3">
-    <w:name w:val="标题 Char"/>
+  <w:style w:type="character" w:customStyle="1" w:styleId="ae">
+    <w:name w:val="标题 字符"/>
     <w:basedOn w:val="a0"/>
-    <w:link w:val="a9"/>
+    <w:link w:val="ad"/>
     <w:uiPriority w:val="10"/>
     <w:rsid w:val="00DF72F0"/>
     <w:rPr>
@@ -10423,13 +10440,12 @@
       <w:szCs w:val="32"/>
     </w:rPr>
   </w:style>
-  <w:style w:type="table" w:styleId="aa">
+  <w:style w:type="table" w:styleId="af">
     <w:name w:val="Table Grid"/>
     <w:basedOn w:val="a1"/>
     <w:uiPriority w:val="59"/>
     <w:rsid w:val="005B3E27"/>
     <w:tblPr>
-      <w:tblInd w:w="0" w:type="dxa"/>
       <w:tblBorders>
         <w:top w:val="single" w:sz="4" w:space="0" w:color="000000" w:themeColor="text1"/>
         <w:left w:val="single" w:sz="4" w:space="0" w:color="000000" w:themeColor="text1"/>
@@ -10438,18 +10454,12 @@
         <w:insideH w:val="single" w:sz="4" w:space="0" w:color="000000" w:themeColor="text1"/>
         <w:insideV w:val="single" w:sz="4" w:space="0" w:color="000000" w:themeColor="text1"/>
       </w:tblBorders>
-      <w:tblCellMar>
-        <w:top w:w="0" w:type="dxa"/>
-        <w:left w:w="108" w:type="dxa"/>
-        <w:bottom w:w="0" w:type="dxa"/>
-        <w:right w:w="108" w:type="dxa"/>
-      </w:tblCellMar>
     </w:tblPr>
   </w:style>
   <w:style w:type="paragraph" w:styleId="HTML">
     <w:name w:val="HTML Preformatted"/>
     <w:basedOn w:val="a"/>
-    <w:link w:val="HTMLChar"/>
+    <w:link w:val="HTML0"/>
     <w:uiPriority w:val="99"/>
     <w:unhideWhenUsed/>
     <w:rsid w:val="005B3E27"/>
@@ -10482,8 +10492,8 @@
       <w:szCs w:val="24"/>
     </w:rPr>
   </w:style>
-  <w:style w:type="character" w:customStyle="1" w:styleId="HTMLChar">
-    <w:name w:val="HTML 预设格式 Char"/>
+  <w:style w:type="character" w:customStyle="1" w:styleId="HTML0">
+    <w:name w:val="HTML 预设格式 字符"/>
     <w:basedOn w:val="a0"/>
     <w:link w:val="HTML"/>
     <w:uiPriority w:val="99"/>
